--- a/03/Blatt3.docx
+++ b/03/Blatt3.docx
@@ -701,7 +701,7 @@
               <w:rPr>
                 <w:lang w:val="de-DE"/>
               </w:rPr>
-              <w:t>Hersteller</w:t>
+              <w:t>Name</w:t>
             </w:r>
           </w:p>
         </w:tc>
@@ -715,6 +715,48 @@
                 <w:lang w:val="de-DE"/>
               </w:rPr>
             </w:pPr>
+            <w:r>
+              <w:rPr>
+                <w:lang w:val="de-DE"/>
+              </w:rPr>
+              <w:t xml:space="preserve">Field </w:t>
+            </w:r>
+            <w:proofErr w:type="spellStart"/>
+            <w:r>
+              <w:rPr>
+                <w:lang w:val="de-DE"/>
+              </w:rPr>
+              <w:t>programmable</w:t>
+            </w:r>
+            <w:proofErr w:type="spellEnd"/>
+            <w:r>
+              <w:rPr>
+                <w:lang w:val="de-DE"/>
+              </w:rPr>
+              <w:t xml:space="preserve"> </w:t>
+            </w:r>
+            <w:proofErr w:type="spellStart"/>
+            <w:r>
+              <w:rPr>
+                <w:lang w:val="de-DE"/>
+              </w:rPr>
+              <w:t>gate</w:t>
+            </w:r>
+            <w:proofErr w:type="spellEnd"/>
+            <w:r>
+              <w:rPr>
+                <w:lang w:val="de-DE"/>
+              </w:rPr>
+              <w:t xml:space="preserve"> </w:t>
+            </w:r>
+            <w:proofErr w:type="spellStart"/>
+            <w:r>
+              <w:rPr>
+                <w:lang w:val="de-DE"/>
+              </w:rPr>
+              <w:t>array</w:t>
+            </w:r>
+            <w:proofErr w:type="spellEnd"/>
           </w:p>
         </w:tc>
         <w:tc>
@@ -727,6 +769,56 @@
                 <w:lang w:val="de-DE"/>
               </w:rPr>
             </w:pPr>
+            <w:proofErr w:type="spellStart"/>
+            <w:r>
+              <w:rPr>
+                <w:lang w:val="de-DE"/>
+              </w:rPr>
+              <w:t>Complex</w:t>
+            </w:r>
+            <w:proofErr w:type="spellEnd"/>
+            <w:r>
+              <w:rPr>
+                <w:lang w:val="de-DE"/>
+              </w:rPr>
+              <w:t xml:space="preserve"> </w:t>
+            </w:r>
+            <w:proofErr w:type="spellStart"/>
+            <w:r>
+              <w:rPr>
+                <w:lang w:val="de-DE"/>
+              </w:rPr>
+              <w:t>programmable</w:t>
+            </w:r>
+            <w:proofErr w:type="spellEnd"/>
+            <w:r>
+              <w:rPr>
+                <w:lang w:val="de-DE"/>
+              </w:rPr>
+              <w:t xml:space="preserve"> </w:t>
+            </w:r>
+            <w:proofErr w:type="spellStart"/>
+            <w:r>
+              <w:rPr>
+                <w:lang w:val="de-DE"/>
+              </w:rPr>
+              <w:t>logic</w:t>
+            </w:r>
+            <w:proofErr w:type="spellEnd"/>
+            <w:r>
+              <w:rPr>
+                <w:lang w:val="de-DE"/>
+              </w:rPr>
+              <w:t xml:space="preserve"> </w:t>
+            </w:r>
+            <w:proofErr w:type="spellStart"/>
+            <w:r>
+              <w:rPr>
+                <w:lang w:val="de-DE"/>
+              </w:rPr>
+              <w:t>device</w:t>
+            </w:r>
+            <w:proofErr w:type="spellEnd"/>
           </w:p>
         </w:tc>
       </w:tr>
@@ -745,7 +837,7 @@
               <w:rPr>
                 <w:lang w:val="de-DE"/>
               </w:rPr>
-              <w:t>Einsatz</w:t>
+              <w:t>Hersteller</w:t>
             </w:r>
           </w:p>
         </w:tc>
@@ -759,6 +851,14 @@
                 <w:lang w:val="de-DE"/>
               </w:rPr>
             </w:pPr>
+            <w:r>
+              <w:rPr>
+                <w:lang w:val="de-DE"/>
+              </w:rPr>
+              <w:t>Altera</w:t>
+            </w:r>
+            <w:bookmarkStart w:id="0" w:name="_GoBack"/>
+            <w:bookmarkEnd w:id="0"/>
           </w:p>
         </w:tc>
         <w:tc>
@@ -771,6 +871,14 @@
                 <w:lang w:val="de-DE"/>
               </w:rPr>
             </w:pPr>
+            <w:proofErr w:type="spellStart"/>
+            <w:r>
+              <w:rPr>
+                <w:lang w:val="de-DE"/>
+              </w:rPr>
+              <w:t>Altera</w:t>
+            </w:r>
+            <w:proofErr w:type="spellEnd"/>
           </w:p>
         </w:tc>
       </w:tr>
@@ -789,7 +897,7 @@
               <w:rPr>
                 <w:lang w:val="de-DE"/>
               </w:rPr>
-              <w:t>Unterschied der Technologien</w:t>
+              <w:t>Architektur</w:t>
             </w:r>
           </w:p>
         </w:tc>
@@ -803,6 +911,20 @@
                 <w:lang w:val="de-DE"/>
               </w:rPr>
             </w:pPr>
+            <w:r>
+              <w:rPr>
+                <w:lang w:val="de-DE"/>
+              </w:rPr>
+              <w:t xml:space="preserve">Basierend auf </w:t>
+            </w:r>
+            <w:proofErr w:type="spellStart"/>
+            <w:r>
+              <w:rPr>
+                <w:lang w:val="de-DE"/>
+              </w:rPr>
+              <w:t>Lookuptables</w:t>
+            </w:r>
+            <w:proofErr w:type="spellEnd"/>
           </w:p>
         </w:tc>
         <w:tc>
@@ -815,6 +937,40 @@
                 <w:lang w:val="de-DE"/>
               </w:rPr>
             </w:pPr>
+            <w:r>
+              <w:rPr>
+                <w:lang w:val="de-DE"/>
+              </w:rPr>
+              <w:t xml:space="preserve">Benutzt </w:t>
+            </w:r>
+            <w:proofErr w:type="spellStart"/>
+            <w:r>
+              <w:rPr>
+                <w:lang w:val="de-DE"/>
+              </w:rPr>
+              <w:t>Sea</w:t>
+            </w:r>
+            <w:proofErr w:type="spellEnd"/>
+            <w:r>
+              <w:rPr>
+                <w:lang w:val="de-DE"/>
+              </w:rPr>
+              <w:t>-</w:t>
+            </w:r>
+            <w:proofErr w:type="spellStart"/>
+            <w:r>
+              <w:rPr>
+                <w:lang w:val="de-DE"/>
+              </w:rPr>
+              <w:t>of</w:t>
+            </w:r>
+            <w:proofErr w:type="spellEnd"/>
+            <w:r>
+              <w:rPr>
+                <w:lang w:val="de-DE"/>
+              </w:rPr>
+              <w:t>-Gates für Logik</w:t>
+            </w:r>
           </w:p>
         </w:tc>
       </w:tr>
@@ -833,7 +989,7 @@
               <w:rPr>
                 <w:lang w:val="de-DE"/>
               </w:rPr>
-              <w:t>Programmiersprachen</w:t>
+              <w:t>Einsatz</w:t>
             </w:r>
           </w:p>
         </w:tc>
@@ -847,6 +1003,118 @@
                 <w:lang w:val="de-DE"/>
               </w:rPr>
             </w:pPr>
+            <w:r>
+              <w:rPr>
+                <w:lang w:val="de-DE"/>
+              </w:rPr>
+              <w:t xml:space="preserve">Sehr breiter </w:t>
+            </w:r>
+            <w:proofErr w:type="spellStart"/>
+            <w:r>
+              <w:rPr>
+                <w:lang w:val="de-DE"/>
+              </w:rPr>
+              <w:t>einsatzbereich</w:t>
+            </w:r>
+            <w:proofErr w:type="spellEnd"/>
+            <w:r>
+              <w:rPr>
+                <w:lang w:val="de-DE"/>
+              </w:rPr>
+              <w:t xml:space="preserve">, z.B. </w:t>
+            </w:r>
+            <w:proofErr w:type="spellStart"/>
+            <w:r>
+              <w:rPr>
+                <w:lang w:val="de-DE"/>
+              </w:rPr>
+              <w:t>random</w:t>
+            </w:r>
+            <w:proofErr w:type="spellEnd"/>
+            <w:r>
+              <w:rPr>
+                <w:lang w:val="de-DE"/>
+              </w:rPr>
+              <w:t xml:space="preserve"> </w:t>
+            </w:r>
+            <w:proofErr w:type="spellStart"/>
+            <w:r>
+              <w:rPr>
+                <w:lang w:val="de-DE"/>
+              </w:rPr>
+              <w:t>logic</w:t>
+            </w:r>
+            <w:proofErr w:type="spellEnd"/>
+            <w:r>
+              <w:rPr>
+                <w:lang w:val="de-DE"/>
+              </w:rPr>
+              <w:t xml:space="preserve">, </w:t>
+            </w:r>
+            <w:proofErr w:type="spellStart"/>
+            <w:r>
+              <w:rPr>
+                <w:lang w:val="de-DE"/>
+              </w:rPr>
+              <w:t>device</w:t>
+            </w:r>
+            <w:proofErr w:type="spellEnd"/>
+            <w:r>
+              <w:rPr>
+                <w:lang w:val="de-DE"/>
+              </w:rPr>
+              <w:t xml:space="preserve"> </w:t>
+            </w:r>
+            <w:proofErr w:type="spellStart"/>
+            <w:r>
+              <w:rPr>
+                <w:lang w:val="de-DE"/>
+              </w:rPr>
+              <w:t>controllers</w:t>
+            </w:r>
+            <w:proofErr w:type="spellEnd"/>
+            <w:r>
+              <w:rPr>
+                <w:lang w:val="de-DE"/>
+              </w:rPr>
+              <w:t xml:space="preserve">, </w:t>
+            </w:r>
+            <w:proofErr w:type="spellStart"/>
+            <w:r>
+              <w:rPr>
+                <w:lang w:val="de-DE"/>
+              </w:rPr>
+              <w:t>communication</w:t>
+            </w:r>
+            <w:proofErr w:type="spellEnd"/>
+            <w:r>
+              <w:rPr>
+                <w:lang w:val="de-DE"/>
+              </w:rPr>
+              <w:t xml:space="preserve"> </w:t>
+            </w:r>
+            <w:proofErr w:type="spellStart"/>
+            <w:r>
+              <w:rPr>
+                <w:lang w:val="de-DE"/>
+              </w:rPr>
+              <w:t>encoding</w:t>
+            </w:r>
+            <w:proofErr w:type="spellEnd"/>
+            <w:r>
+              <w:rPr>
+                <w:lang w:val="de-DE"/>
+              </w:rPr>
+              <w:t xml:space="preserve"> und </w:t>
+            </w:r>
+            <w:proofErr w:type="spellStart"/>
+            <w:r>
+              <w:rPr>
+                <w:lang w:val="de-DE"/>
+              </w:rPr>
+              <w:t>filtering</w:t>
+            </w:r>
+            <w:proofErr w:type="spellEnd"/>
           </w:p>
         </w:tc>
         <w:tc>
@@ -877,6 +1145,94 @@
               <w:rPr>
                 <w:lang w:val="de-DE"/>
               </w:rPr>
+              <w:t>Unterschied der Technologien</w:t>
+            </w:r>
+          </w:p>
+        </w:tc>
+        <w:tc>
+          <w:tcPr>
+            <w:tcW w:w="3247" w:type="dxa"/>
+          </w:tcPr>
+          <w:p>
+            <w:pPr>
+              <w:rPr>
+                <w:lang w:val="de-DE"/>
+              </w:rPr>
+            </w:pPr>
+          </w:p>
+        </w:tc>
+        <w:tc>
+          <w:tcPr>
+            <w:tcW w:w="3248" w:type="dxa"/>
+          </w:tcPr>
+          <w:p>
+            <w:pPr>
+              <w:rPr>
+                <w:lang w:val="de-DE"/>
+              </w:rPr>
+            </w:pPr>
+          </w:p>
+        </w:tc>
+      </w:tr>
+      <w:tr>
+        <w:tc>
+          <w:tcPr>
+            <w:tcW w:w="2515" w:type="dxa"/>
+          </w:tcPr>
+          <w:p>
+            <w:pPr>
+              <w:rPr>
+                <w:lang w:val="de-DE"/>
+              </w:rPr>
+            </w:pPr>
+            <w:r>
+              <w:rPr>
+                <w:lang w:val="de-DE"/>
+              </w:rPr>
+              <w:t>Programmiersprachen</w:t>
+            </w:r>
+          </w:p>
+        </w:tc>
+        <w:tc>
+          <w:tcPr>
+            <w:tcW w:w="3247" w:type="dxa"/>
+          </w:tcPr>
+          <w:p>
+            <w:pPr>
+              <w:rPr>
+                <w:lang w:val="de-DE"/>
+              </w:rPr>
+            </w:pPr>
+          </w:p>
+        </w:tc>
+        <w:tc>
+          <w:tcPr>
+            <w:tcW w:w="3248" w:type="dxa"/>
+          </w:tcPr>
+          <w:p>
+            <w:pPr>
+              <w:rPr>
+                <w:lang w:val="de-DE"/>
+              </w:rPr>
+            </w:pPr>
+          </w:p>
+        </w:tc>
+      </w:tr>
+      <w:tr>
+        <w:tc>
+          <w:tcPr>
+            <w:tcW w:w="2515" w:type="dxa"/>
+          </w:tcPr>
+          <w:p>
+            <w:pPr>
+              <w:rPr>
+                <w:lang w:val="de-DE"/>
+              </w:rPr>
+            </w:pPr>
+            <w:r>
+              <w:rPr>
+                <w:lang w:val="de-DE"/>
+              </w:rPr>
               <w:t>Einsatz bei Stückzahl</w:t>
             </w:r>
           </w:p>
@@ -913,8 +1269,6 @@
           <w:lang w:val="de-DE"/>
         </w:rPr>
       </w:pPr>
-      <w:bookmarkStart w:id="0" w:name="_GoBack"/>
-      <w:bookmarkEnd w:id="0"/>
     </w:p>
     <w:sectPr>
       <w:headerReference w:type="default" r:id="rId7"/>

--- a/03/Blatt3.docx
+++ b/03/Blatt3.docx
@@ -276,6 +276,79 @@
       </w:pPr>
       <w:r>
         <w:rPr>
+          <w:noProof/>
+        </w:rPr>
+        <w:drawing>
+          <wp:anchor distT="0" distB="0" distL="114300" distR="114300" simplePos="0" relativeHeight="251658240" behindDoc="0" locked="0" layoutInCell="1" allowOverlap="1" wp14:anchorId="0CC03CCB" wp14:editId="721FEC7B">
+            <wp:simplePos x="0" y="0"/>
+            <wp:positionH relativeFrom="column">
+              <wp:posOffset>-292100</wp:posOffset>
+            </wp:positionH>
+            <wp:positionV relativeFrom="paragraph">
+              <wp:posOffset>485140</wp:posOffset>
+            </wp:positionV>
+            <wp:extent cx="6630035" cy="3901440"/>
+            <wp:effectExtent l="0" t="0" r="0" b="10160"/>
+            <wp:wrapSquare wrapText="bothSides"/>
+            <wp:docPr id="3" name="Picture 3" descr="/screenshots/Screenshot%20from%202015-05-22%2016/51/38.png"/>
+            <wp:cNvGraphicFramePr>
+              <a:graphicFrameLocks xmlns:a="http://schemas.openxmlformats.org/drawingml/2006/main" noChangeAspect="1"/>
+            </wp:cNvGraphicFramePr>
+            <a:graphic xmlns:a="http://schemas.openxmlformats.org/drawingml/2006/main">
+              <a:graphicData uri="http://schemas.openxmlformats.org/drawingml/2006/picture">
+                <pic:pic xmlns:pic="http://schemas.openxmlformats.org/drawingml/2006/picture">
+                  <pic:nvPicPr>
+                    <pic:cNvPr id="0" name="Picture 3" descr="/screenshots/Screenshot%20from%202015-05-22%2016/51/38.png"/>
+                    <pic:cNvPicPr>
+                      <a:picLocks noChangeAspect="1" noChangeArrowheads="1"/>
+                    </pic:cNvPicPr>
+                  </pic:nvPicPr>
+                  <pic:blipFill rotWithShape="1">
+                    <a:blip r:embed="rId7">
+                      <a:extLst>
+                        <a:ext uri="{28A0092B-C50C-407E-A947-70E740481C1C}">
+                          <a14:useLocalDpi xmlns:a14="http://schemas.microsoft.com/office/drawing/2010/main" val="0"/>
+                        </a:ext>
+                      </a:extLst>
+                    </a:blip>
+                    <a:srcRect r="31939" b="-361"/>
+                    <a:stretch/>
+                  </pic:blipFill>
+                  <pic:spPr bwMode="auto">
+                    <a:xfrm>
+                      <a:off x="0" y="0"/>
+                      <a:ext cx="6630035" cy="3901440"/>
+                    </a:xfrm>
+                    <a:prstGeom prst="rect">
+                      <a:avLst/>
+                    </a:prstGeom>
+                    <a:noFill/>
+                    <a:ln>
+                      <a:noFill/>
+                    </a:ln>
+                    <a:extLst>
+                      <a:ext uri="{53640926-AAD7-44D8-BBD7-CCE9431645EC}">
+                        <a14:shadowObscured xmlns:a14="http://schemas.microsoft.com/office/drawing/2010/main"/>
+                      </a:ext>
+                      <a:ext uri="{FAA26D3D-D897-4be2-8F04-BA451C77F1D7}">
+                        <ma14:placeholderFlag xmlns:ma14="http://schemas.microsoft.com/office/mac/drawingml/2011/main"/>
+                      </a:ext>
+                    </a:extLst>
+                  </pic:spPr>
+                </pic:pic>
+              </a:graphicData>
+            </a:graphic>
+            <wp14:sizeRelH relativeFrom="page">
+              <wp14:pctWidth>0</wp14:pctWidth>
+            </wp14:sizeRelH>
+            <wp14:sizeRelV relativeFrom="page">
+              <wp14:pctHeight>0</wp14:pctHeight>
+            </wp14:sizeRelV>
+          </wp:anchor>
+        </w:drawing>
+      </w:r>
+      <w:r>
+        <w:rPr>
           <w:lang w:val="de-DE"/>
         </w:rPr>
         <w:t>Nach dem Manager kommt noch eine Entity</w:t>
@@ -322,6 +395,7 @@
         <w:rPr>
           <w:lang w:val="de-DE"/>
         </w:rPr>
+        <w:lastRenderedPageBreak/>
         <w:t>Implementierung und Simulation</w:t>
       </w:r>
     </w:p>
@@ -351,7 +425,19 @@
         <w:rPr>
           <w:lang w:val="de-DE"/>
         </w:rPr>
-        <w:t xml:space="preserve">. Nachdem alles soweit fertig war testen wir unseren Code, der zunächst einige Probleme machte, z.B. zwei Buttons </w:t>
+        <w:t>. Nachdem alles soweit fertig war testen wir unseren Code, der zunächst einige Probleme machte, z.B. zwei</w:t>
+      </w:r>
+      <w:r>
+        <w:rPr>
+          <w:lang w:val="de-DE"/>
+        </w:rPr>
+        <w:t xml:space="preserve"> </w:t>
+      </w:r>
+      <w:r>
+        <w:rPr>
+          <w:lang w:val="de-DE"/>
+        </w:rPr>
+        <w:t xml:space="preserve">Buttons </w:t>
       </w:r>
       <w:proofErr w:type="spellStart"/>
       <w:r>
@@ -451,6 +537,12 @@
           <w:lang w:val="de-DE"/>
         </w:rPr>
         <w:t xml:space="preserve"> weitere Errors warf.</w:t>
+      </w:r>
+      <w:r>
+        <w:rPr>
+          <w:noProof/>
+        </w:rPr>
+        <w:t xml:space="preserve"> </w:t>
       </w:r>
     </w:p>
     <w:p>
@@ -610,6 +702,8 @@
         </w:rPr>
         <w:br w:type="page"/>
       </w:r>
+      <w:bookmarkStart w:id="0" w:name="_GoBack"/>
+      <w:bookmarkEnd w:id="0"/>
     </w:p>
     <w:p>
       <w:pPr>
@@ -621,7 +715,6 @@
         <w:rPr>
           <w:lang w:val="de-DE"/>
         </w:rPr>
-        <w:lastRenderedPageBreak/>
         <w:t>Aufgabe 3:</w:t>
       </w:r>
     </w:p>
@@ -629,17 +722,18 @@
       <w:tblPr>
         <w:tblStyle w:val="TableGrid"/>
         <w:tblW w:w="0" w:type="auto"/>
+        <w:tblLayout w:type="fixed"/>
         <w:tblLook w:val="04A0" w:firstRow="1" w:lastRow="0" w:firstColumn="1" w:lastColumn="0" w:noHBand="0" w:noVBand="1"/>
       </w:tblPr>
       <w:tblGrid>
-        <w:gridCol w:w="2515"/>
-        <w:gridCol w:w="3247"/>
-        <w:gridCol w:w="3248"/>
+        <w:gridCol w:w="1624"/>
+        <w:gridCol w:w="3693"/>
+        <w:gridCol w:w="3693"/>
       </w:tblGrid>
       <w:tr>
         <w:tc>
           <w:tcPr>
-            <w:tcW w:w="2515" w:type="dxa"/>
+            <w:tcW w:w="1624" w:type="dxa"/>
           </w:tcPr>
           <w:p>
             <w:pPr>
@@ -651,7 +745,7 @@
         </w:tc>
         <w:tc>
           <w:tcPr>
-            <w:tcW w:w="3247" w:type="dxa"/>
+            <w:tcW w:w="3693" w:type="dxa"/>
           </w:tcPr>
           <w:p>
             <w:pPr>
@@ -669,7 +763,7 @@
         </w:tc>
         <w:tc>
           <w:tcPr>
-            <w:tcW w:w="3248" w:type="dxa"/>
+            <w:tcW w:w="3693" w:type="dxa"/>
           </w:tcPr>
           <w:p>
             <w:pPr>
@@ -689,7 +783,7 @@
       <w:tr>
         <w:tc>
           <w:tcPr>
-            <w:tcW w:w="2515" w:type="dxa"/>
+            <w:tcW w:w="1624" w:type="dxa"/>
           </w:tcPr>
           <w:p>
             <w:pPr>
@@ -707,7 +801,7 @@
         </w:tc>
         <w:tc>
           <w:tcPr>
-            <w:tcW w:w="3247" w:type="dxa"/>
+            <w:tcW w:w="3693" w:type="dxa"/>
           </w:tcPr>
           <w:p>
             <w:pPr>
@@ -761,7 +855,7 @@
         </w:tc>
         <w:tc>
           <w:tcPr>
-            <w:tcW w:w="3248" w:type="dxa"/>
+            <w:tcW w:w="3693" w:type="dxa"/>
           </w:tcPr>
           <w:p>
             <w:pPr>
@@ -825,7 +919,7 @@
       <w:tr>
         <w:tc>
           <w:tcPr>
-            <w:tcW w:w="2515" w:type="dxa"/>
+            <w:tcW w:w="1624" w:type="dxa"/>
           </w:tcPr>
           <w:p>
             <w:pPr>
@@ -843,7 +937,7 @@
         </w:tc>
         <w:tc>
           <w:tcPr>
-            <w:tcW w:w="3247" w:type="dxa"/>
+            <w:tcW w:w="3693" w:type="dxa"/>
           </w:tcPr>
           <w:p>
             <w:pPr>
@@ -851,19 +945,75 @@
                 <w:lang w:val="de-DE"/>
               </w:rPr>
             </w:pPr>
+            <w:proofErr w:type="spellStart"/>
             <w:r>
               <w:rPr>
                 <w:lang w:val="de-DE"/>
               </w:rPr>
               <w:t>Altera</w:t>
             </w:r>
-            <w:bookmarkStart w:id="0" w:name="_GoBack"/>
-            <w:bookmarkEnd w:id="0"/>
+            <w:proofErr w:type="spellEnd"/>
+            <w:r>
+              <w:rPr>
+                <w:lang w:val="de-DE"/>
+              </w:rPr>
+              <w:t xml:space="preserve">, </w:t>
+            </w:r>
+            <w:proofErr w:type="spellStart"/>
+            <w:r>
+              <w:rPr>
+                <w:lang w:val="de-DE"/>
+              </w:rPr>
+              <w:t>Xilinx</w:t>
+            </w:r>
+            <w:proofErr w:type="spellEnd"/>
+            <w:r>
+              <w:rPr>
+                <w:lang w:val="de-DE"/>
+              </w:rPr>
+              <w:t xml:space="preserve">, </w:t>
+            </w:r>
+            <w:proofErr w:type="spellStart"/>
+            <w:r>
+              <w:rPr>
+                <w:lang w:val="de-DE"/>
+              </w:rPr>
+              <w:t>Lattice</w:t>
+            </w:r>
+            <w:proofErr w:type="spellEnd"/>
+            <w:r>
+              <w:rPr>
+                <w:lang w:val="de-DE"/>
+              </w:rPr>
+              <w:t xml:space="preserve"> Semiconductor, </w:t>
+            </w:r>
+            <w:proofErr w:type="spellStart"/>
+            <w:r>
+              <w:rPr>
+                <w:lang w:val="de-DE"/>
+              </w:rPr>
+              <w:t>Actel</w:t>
+            </w:r>
+            <w:proofErr w:type="spellEnd"/>
+            <w:r>
+              <w:rPr>
+                <w:lang w:val="de-DE"/>
+              </w:rPr>
+              <w:t xml:space="preserve">, </w:t>
+            </w:r>
+            <w:proofErr w:type="spellStart"/>
+            <w:r>
+              <w:rPr>
+                <w:lang w:val="de-DE"/>
+              </w:rPr>
+              <w:t>SiliconBlue</w:t>
+            </w:r>
+            <w:proofErr w:type="spellEnd"/>
           </w:p>
         </w:tc>
         <w:tc>
           <w:tcPr>
-            <w:tcW w:w="3248" w:type="dxa"/>
+            <w:tcW w:w="3693" w:type="dxa"/>
           </w:tcPr>
           <w:p>
             <w:pPr>
@@ -877,6 +1027,62 @@
                 <w:lang w:val="de-DE"/>
               </w:rPr>
               <w:t>Altera</w:t>
+            </w:r>
+            <w:proofErr w:type="spellEnd"/>
+            <w:r>
+              <w:rPr>
+                <w:lang w:val="de-DE"/>
+              </w:rPr>
+              <w:t xml:space="preserve">, </w:t>
+            </w:r>
+            <w:proofErr w:type="spellStart"/>
+            <w:r>
+              <w:rPr>
+                <w:lang w:val="de-DE"/>
+              </w:rPr>
+              <w:t>Xilinx</w:t>
+            </w:r>
+            <w:proofErr w:type="spellEnd"/>
+            <w:r>
+              <w:rPr>
+                <w:lang w:val="de-DE"/>
+              </w:rPr>
+              <w:t xml:space="preserve">, </w:t>
+            </w:r>
+            <w:proofErr w:type="spellStart"/>
+            <w:r>
+              <w:rPr>
+                <w:lang w:val="de-DE"/>
+              </w:rPr>
+              <w:t>Lattice</w:t>
+            </w:r>
+            <w:proofErr w:type="spellEnd"/>
+            <w:r>
+              <w:rPr>
+                <w:lang w:val="de-DE"/>
+              </w:rPr>
+              <w:t xml:space="preserve"> Semiconductor, </w:t>
+            </w:r>
+            <w:proofErr w:type="spellStart"/>
+            <w:r>
+              <w:rPr>
+                <w:lang w:val="de-DE"/>
+              </w:rPr>
+              <w:t>Cypress</w:t>
+            </w:r>
+            <w:proofErr w:type="spellEnd"/>
+            <w:r>
+              <w:rPr>
+                <w:lang w:val="de-DE"/>
+              </w:rPr>
+              <w:t xml:space="preserve"> Semiconductor, </w:t>
+            </w:r>
+            <w:proofErr w:type="spellStart"/>
+            <w:r>
+              <w:rPr>
+                <w:lang w:val="de-DE"/>
+              </w:rPr>
+              <w:t>Atmel</w:t>
             </w:r>
             <w:proofErr w:type="spellEnd"/>
           </w:p>
@@ -885,7 +1091,7 @@
       <w:tr>
         <w:tc>
           <w:tcPr>
-            <w:tcW w:w="2515" w:type="dxa"/>
+            <w:tcW w:w="1624" w:type="dxa"/>
           </w:tcPr>
           <w:p>
             <w:pPr>
@@ -903,7 +1109,7 @@
         </w:tc>
         <w:tc>
           <w:tcPr>
-            <w:tcW w:w="3247" w:type="dxa"/>
+            <w:tcW w:w="3693" w:type="dxa"/>
           </w:tcPr>
           <w:p>
             <w:pPr>
@@ -913,23 +1119,62 @@
             </w:pPr>
             <w:r>
               <w:rPr>
-                <w:lang w:val="de-DE"/>
-              </w:rPr>
-              <w:t xml:space="preserve">Basierend auf </w:t>
-            </w:r>
-            <w:proofErr w:type="spellStart"/>
-            <w:r>
-              <w:rPr>
-                <w:lang w:val="de-DE"/>
-              </w:rPr>
-              <w:t>Lookuptables</w:t>
-            </w:r>
-            <w:proofErr w:type="spellEnd"/>
+                <w:noProof/>
+              </w:rPr>
+              <w:drawing>
+                <wp:inline distT="0" distB="0" distL="0" distR="0" wp14:anchorId="3C6C8B17" wp14:editId="71C62309">
+                  <wp:extent cx="2115051" cy="1983740"/>
+                  <wp:effectExtent l="0" t="0" r="0" b="0"/>
+                  <wp:docPr id="1" name="Picture 1" descr="../../../Downloads/main-qimg-8cb08a7d8f9d900e444947330c768942.gif"/>
+                  <wp:cNvGraphicFramePr>
+                    <a:graphicFrameLocks xmlns:a="http://schemas.openxmlformats.org/drawingml/2006/main" noChangeAspect="1"/>
+                  </wp:cNvGraphicFramePr>
+                  <a:graphic xmlns:a="http://schemas.openxmlformats.org/drawingml/2006/main">
+                    <a:graphicData uri="http://schemas.openxmlformats.org/drawingml/2006/picture">
+                      <pic:pic xmlns:pic="http://schemas.openxmlformats.org/drawingml/2006/picture">
+                        <pic:nvPicPr>
+                          <pic:cNvPr id="0" name="Picture 1" descr="../../../Downloads/main-qimg-8cb08a7d8f9d900e444947330c768942.gif"/>
+                          <pic:cNvPicPr>
+                            <a:picLocks noChangeAspect="1" noChangeArrowheads="1"/>
+                          </pic:cNvPicPr>
+                        </pic:nvPicPr>
+                        <pic:blipFill>
+                          <a:blip r:embed="rId8">
+                            <a:extLst>
+                              <a:ext uri="{28A0092B-C50C-407E-A947-70E740481C1C}">
+                                <a14:useLocalDpi xmlns:a14="http://schemas.microsoft.com/office/drawing/2010/main" val="0"/>
+                              </a:ext>
+                            </a:extLst>
+                          </a:blip>
+                          <a:srcRect/>
+                          <a:stretch>
+                            <a:fillRect/>
+                          </a:stretch>
+                        </pic:blipFill>
+                        <pic:spPr bwMode="auto">
+                          <a:xfrm>
+                            <a:off x="0" y="0"/>
+                            <a:ext cx="2139198" cy="2006388"/>
+                          </a:xfrm>
+                          <a:prstGeom prst="rect">
+                            <a:avLst/>
+                          </a:prstGeom>
+                          <a:noFill/>
+                          <a:ln>
+                            <a:noFill/>
+                          </a:ln>
+                        </pic:spPr>
+                      </pic:pic>
+                    </a:graphicData>
+                  </a:graphic>
+                </wp:inline>
+              </w:drawing>
+            </w:r>
           </w:p>
         </w:tc>
         <w:tc>
           <w:tcPr>
-            <w:tcW w:w="3248" w:type="dxa"/>
+            <w:tcW w:w="3693" w:type="dxa"/>
           </w:tcPr>
           <w:p>
             <w:pPr>
@@ -939,37 +1184,56 @@
             </w:pPr>
             <w:r>
               <w:rPr>
-                <w:lang w:val="de-DE"/>
-              </w:rPr>
-              <w:t xml:space="preserve">Benutzt </w:t>
-            </w:r>
-            <w:proofErr w:type="spellStart"/>
-            <w:r>
-              <w:rPr>
-                <w:lang w:val="de-DE"/>
-              </w:rPr>
-              <w:t>Sea</w:t>
-            </w:r>
-            <w:proofErr w:type="spellEnd"/>
-            <w:r>
-              <w:rPr>
-                <w:lang w:val="de-DE"/>
-              </w:rPr>
-              <w:t>-</w:t>
-            </w:r>
-            <w:proofErr w:type="spellStart"/>
-            <w:r>
-              <w:rPr>
-                <w:lang w:val="de-DE"/>
-              </w:rPr>
-              <w:t>of</w:t>
-            </w:r>
-            <w:proofErr w:type="spellEnd"/>
-            <w:r>
-              <w:rPr>
-                <w:lang w:val="de-DE"/>
-              </w:rPr>
-              <w:t>-Gates für Logik</w:t>
+                <w:noProof/>
+              </w:rPr>
+              <w:drawing>
+                <wp:inline distT="0" distB="0" distL="0" distR="0" wp14:anchorId="479DDE9A" wp14:editId="0A595417">
+                  <wp:extent cx="4244872" cy="2098040"/>
+                  <wp:effectExtent l="0" t="0" r="0" b="10160"/>
+                  <wp:docPr id="2" name="Picture 2" descr="../../../Downloads/main-qimg-6921e8de2eeb870aebd83a2a5e9a59cc.gif"/>
+                  <wp:cNvGraphicFramePr>
+                    <a:graphicFrameLocks xmlns:a="http://schemas.openxmlformats.org/drawingml/2006/main" noChangeAspect="1"/>
+                  </wp:cNvGraphicFramePr>
+                  <a:graphic xmlns:a="http://schemas.openxmlformats.org/drawingml/2006/main">
+                    <a:graphicData uri="http://schemas.openxmlformats.org/drawingml/2006/picture">
+                      <pic:pic xmlns:pic="http://schemas.openxmlformats.org/drawingml/2006/picture">
+                        <pic:nvPicPr>
+                          <pic:cNvPr id="0" name="Picture 2" descr="../../../Downloads/main-qimg-6921e8de2eeb870aebd83a2a5e9a59cc.gif"/>
+                          <pic:cNvPicPr>
+                            <a:picLocks noChangeAspect="1" noChangeArrowheads="1"/>
+                          </pic:cNvPicPr>
+                        </pic:nvPicPr>
+                        <pic:blipFill>
+                          <a:blip r:embed="rId9">
+                            <a:extLst>
+                              <a:ext uri="{28A0092B-C50C-407E-A947-70E740481C1C}">
+                                <a14:useLocalDpi xmlns:a14="http://schemas.microsoft.com/office/drawing/2010/main" val="0"/>
+                              </a:ext>
+                            </a:extLst>
+                          </a:blip>
+                          <a:srcRect/>
+                          <a:stretch>
+                            <a:fillRect/>
+                          </a:stretch>
+                        </pic:blipFill>
+                        <pic:spPr bwMode="auto">
+                          <a:xfrm>
+                            <a:off x="0" y="0"/>
+                            <a:ext cx="4276694" cy="2113768"/>
+                          </a:xfrm>
+                          <a:prstGeom prst="rect">
+                            <a:avLst/>
+                          </a:prstGeom>
+                          <a:noFill/>
+                          <a:ln>
+                            <a:noFill/>
+                          </a:ln>
+                        </pic:spPr>
+                      </pic:pic>
+                    </a:graphicData>
+                  </a:graphic>
+                </wp:inline>
+              </w:drawing>
             </w:r>
           </w:p>
         </w:tc>
@@ -977,7 +1241,7 @@
       <w:tr>
         <w:tc>
           <w:tcPr>
-            <w:tcW w:w="2515" w:type="dxa"/>
+            <w:tcW w:w="1624" w:type="dxa"/>
           </w:tcPr>
           <w:p>
             <w:pPr>
@@ -995,7 +1259,7 @@
         </w:tc>
         <w:tc>
           <w:tcPr>
-            <w:tcW w:w="3247" w:type="dxa"/>
+            <w:tcW w:w="3693" w:type="dxa"/>
           </w:tcPr>
           <w:p>
             <w:pPr>
@@ -1115,11 +1379,24 @@
               <w:t>filtering</w:t>
             </w:r>
             <w:proofErr w:type="spellEnd"/>
+          </w:p>
+          <w:p>
+            <w:pPr>
+              <w:rPr>
+                <w:lang w:val="de-DE"/>
+              </w:rPr>
+            </w:pPr>
+            <w:r>
+              <w:rPr>
+                <w:lang w:val="de-DE"/>
+              </w:rPr>
+              <w:t>Meist für größere und komplexere Designs</w:t>
+            </w:r>
           </w:p>
         </w:tc>
         <w:tc>
           <w:tcPr>
-            <w:tcW w:w="3248" w:type="dxa"/>
+            <w:tcW w:w="3693" w:type="dxa"/>
           </w:tcPr>
           <w:p>
             <w:pPr>
@@ -1127,13 +1404,19 @@
                 <w:lang w:val="de-DE"/>
               </w:rPr>
             </w:pPr>
+            <w:r>
+              <w:rPr>
+                <w:lang w:val="de-DE"/>
+              </w:rPr>
+              <w:t>Kleine design die sofort einsatzbereit sein sollen, bei sehr niedrigem Energieverbrauch</w:t>
+            </w:r>
           </w:p>
         </w:tc>
       </w:tr>
       <w:tr>
         <w:tc>
           <w:tcPr>
-            <w:tcW w:w="2515" w:type="dxa"/>
+            <w:tcW w:w="1624" w:type="dxa"/>
           </w:tcPr>
           <w:p>
             <w:pPr>
@@ -1151,7 +1434,7 @@
         </w:tc>
         <w:tc>
           <w:tcPr>
-            <w:tcW w:w="3247" w:type="dxa"/>
+            <w:tcW w:w="3693" w:type="dxa"/>
           </w:tcPr>
           <w:p>
             <w:pPr>
@@ -1159,11 +1442,100 @@
                 <w:lang w:val="de-DE"/>
               </w:rPr>
             </w:pPr>
+            <w:r>
+              <w:rPr>
+                <w:lang w:val="de-DE"/>
+              </w:rPr>
+              <w:t xml:space="preserve">Basierend auf </w:t>
+            </w:r>
+            <w:proofErr w:type="spellStart"/>
+            <w:r>
+              <w:rPr>
+                <w:lang w:val="de-DE"/>
+              </w:rPr>
+              <w:t>Lookuptables</w:t>
+            </w:r>
+            <w:proofErr w:type="spellEnd"/>
+            <w:r>
+              <w:rPr>
+                <w:lang w:val="de-DE"/>
+              </w:rPr>
+              <w:t>,</w:t>
+            </w:r>
+          </w:p>
+          <w:p>
+            <w:pPr>
+              <w:rPr>
+                <w:lang w:val="de-DE"/>
+              </w:rPr>
+            </w:pPr>
+            <w:r>
+              <w:rPr>
+                <w:lang w:val="de-DE"/>
+              </w:rPr>
+              <w:t xml:space="preserve">höhere Komplexität mit bis 150 000 </w:t>
+            </w:r>
+            <w:proofErr w:type="spellStart"/>
+            <w:r>
+              <w:rPr>
+                <w:lang w:val="de-DE"/>
+              </w:rPr>
+              <w:t>flip</w:t>
+            </w:r>
+            <w:proofErr w:type="spellEnd"/>
+            <w:r>
+              <w:rPr>
+                <w:lang w:val="de-DE"/>
+              </w:rPr>
+              <w:t xml:space="preserve"> </w:t>
+            </w:r>
+            <w:proofErr w:type="spellStart"/>
+            <w:r>
+              <w:rPr>
+                <w:lang w:val="de-DE"/>
+              </w:rPr>
+              <w:t>flops</w:t>
+            </w:r>
+            <w:proofErr w:type="spellEnd"/>
+            <w:r>
+              <w:rPr>
+                <w:lang w:val="de-DE"/>
+              </w:rPr>
+              <w:t xml:space="preserve">, niedriger energieverbrauch im </w:t>
+            </w:r>
+            <w:proofErr w:type="spellStart"/>
+            <w:r>
+              <w:rPr>
+                <w:lang w:val="de-DE"/>
+              </w:rPr>
+              <w:t>idle</w:t>
+            </w:r>
+            <w:proofErr w:type="spellEnd"/>
+            <w:r>
+              <w:rPr>
+                <w:lang w:val="de-DE"/>
+              </w:rPr>
+              <w:t xml:space="preserve"> Zustand, </w:t>
+            </w:r>
+            <w:proofErr w:type="spellStart"/>
+            <w:r>
+              <w:rPr>
+                <w:lang w:val="de-DE"/>
+              </w:rPr>
+              <w:t>bitstream</w:t>
+            </w:r>
+            <w:proofErr w:type="spellEnd"/>
+            <w:r>
+              <w:rPr>
+                <w:lang w:val="de-DE"/>
+              </w:rPr>
+              <w:t xml:space="preserve"> muss nach neuer Stromzufuhr neugeladen werden</w:t>
+            </w:r>
           </w:p>
         </w:tc>
         <w:tc>
           <w:tcPr>
-            <w:tcW w:w="3248" w:type="dxa"/>
+            <w:tcW w:w="3693" w:type="dxa"/>
           </w:tcPr>
           <w:p>
             <w:pPr>
@@ -1171,13 +1543,150 @@
                 <w:lang w:val="de-DE"/>
               </w:rPr>
             </w:pPr>
+            <w:r>
+              <w:rPr>
+                <w:lang w:val="de-DE"/>
+              </w:rPr>
+              <w:t xml:space="preserve">Benutzt </w:t>
+            </w:r>
+            <w:proofErr w:type="spellStart"/>
+            <w:r>
+              <w:rPr>
+                <w:lang w:val="de-DE"/>
+              </w:rPr>
+              <w:t>Sea</w:t>
+            </w:r>
+            <w:proofErr w:type="spellEnd"/>
+            <w:r>
+              <w:rPr>
+                <w:lang w:val="de-DE"/>
+              </w:rPr>
+              <w:t>-</w:t>
+            </w:r>
+            <w:proofErr w:type="spellStart"/>
+            <w:r>
+              <w:rPr>
+                <w:lang w:val="de-DE"/>
+              </w:rPr>
+              <w:t>of</w:t>
+            </w:r>
+            <w:proofErr w:type="spellEnd"/>
+            <w:r>
+              <w:rPr>
+                <w:lang w:val="de-DE"/>
+              </w:rPr>
+              <w:t>-Gates für Logik</w:t>
+            </w:r>
+            <w:r>
+              <w:rPr>
+                <w:lang w:val="de-DE"/>
+              </w:rPr>
+              <w:t>,</w:t>
+            </w:r>
+          </w:p>
+          <w:p>
+            <w:pPr>
+              <w:rPr>
+                <w:lang w:val="de-DE"/>
+              </w:rPr>
+            </w:pPr>
+            <w:r>
+              <w:rPr>
+                <w:lang w:val="de-DE"/>
+              </w:rPr>
+              <w:t xml:space="preserve">leicht verständliche AND-OR Struktur, </w:t>
+            </w:r>
+            <w:proofErr w:type="spellStart"/>
+            <w:r>
+              <w:rPr>
+                <w:lang w:val="de-DE"/>
+              </w:rPr>
+              <w:t>single</w:t>
+            </w:r>
+            <w:proofErr w:type="spellEnd"/>
+            <w:r>
+              <w:rPr>
+                <w:lang w:val="de-DE"/>
+              </w:rPr>
+              <w:t xml:space="preserve"> </w:t>
+            </w:r>
+            <w:proofErr w:type="spellStart"/>
+            <w:r>
+              <w:rPr>
+                <w:lang w:val="de-DE"/>
+              </w:rPr>
+              <w:t>chip</w:t>
+            </w:r>
+            <w:proofErr w:type="spellEnd"/>
+            <w:r>
+              <w:rPr>
+                <w:lang w:val="de-DE"/>
+              </w:rPr>
+              <w:t xml:space="preserve"> </w:t>
+            </w:r>
+            <w:proofErr w:type="spellStart"/>
+            <w:r>
+              <w:rPr>
+                <w:lang w:val="de-DE"/>
+              </w:rPr>
+              <w:t>lösung</w:t>
+            </w:r>
+            <w:proofErr w:type="spellEnd"/>
+            <w:r>
+              <w:rPr>
+                <w:lang w:val="de-DE"/>
+              </w:rPr>
+              <w:t xml:space="preserve">, kann nach Programmierung das design locken und muss demnach nicht nach Stromverlust neugeladen werden, geringere Komplexität &lt; 500 </w:t>
+            </w:r>
+            <w:proofErr w:type="spellStart"/>
+            <w:r>
+              <w:rPr>
+                <w:lang w:val="de-DE"/>
+              </w:rPr>
+              <w:t>flip</w:t>
+            </w:r>
+            <w:proofErr w:type="spellEnd"/>
+            <w:r>
+              <w:rPr>
+                <w:lang w:val="de-DE"/>
+              </w:rPr>
+              <w:t xml:space="preserve"> </w:t>
+            </w:r>
+            <w:proofErr w:type="spellStart"/>
+            <w:r>
+              <w:rPr>
+                <w:lang w:val="de-DE"/>
+              </w:rPr>
+              <w:t>flops</w:t>
+            </w:r>
+            <w:proofErr w:type="spellEnd"/>
+            <w:r>
+              <w:rPr>
+                <w:lang w:val="de-DE"/>
+              </w:rPr>
+              <w:t xml:space="preserve">, sehr niedriger energieverbrauch im </w:t>
+            </w:r>
+            <w:proofErr w:type="spellStart"/>
+            <w:r>
+              <w:rPr>
+                <w:lang w:val="de-DE"/>
+              </w:rPr>
+              <w:t>idle</w:t>
+            </w:r>
+            <w:proofErr w:type="spellEnd"/>
+            <w:r>
+              <w:rPr>
+                <w:lang w:val="de-DE"/>
+              </w:rPr>
+              <w:t xml:space="preserve"> Zustand</w:t>
+            </w:r>
           </w:p>
         </w:tc>
       </w:tr>
       <w:tr>
         <w:tc>
           <w:tcPr>
-            <w:tcW w:w="2515" w:type="dxa"/>
+            <w:tcW w:w="1624" w:type="dxa"/>
           </w:tcPr>
           <w:p>
             <w:pPr>
@@ -1195,7 +1704,7 @@
         </w:tc>
         <w:tc>
           <w:tcPr>
-            <w:tcW w:w="3247" w:type="dxa"/>
+            <w:tcW w:w="3693" w:type="dxa"/>
           </w:tcPr>
           <w:p>
             <w:pPr>
@@ -1203,11 +1712,17 @@
                 <w:lang w:val="de-DE"/>
               </w:rPr>
             </w:pPr>
+            <w:r>
+              <w:rPr>
+                <w:lang w:val="de-DE"/>
+              </w:rPr>
+              <w:t>VHDL</w:t>
+            </w:r>
           </w:p>
         </w:tc>
         <w:tc>
           <w:tcPr>
-            <w:tcW w:w="3248" w:type="dxa"/>
+            <w:tcW w:w="3693" w:type="dxa"/>
           </w:tcPr>
           <w:p>
             <w:pPr>
@@ -1215,13 +1730,19 @@
                 <w:lang w:val="de-DE"/>
               </w:rPr>
             </w:pPr>
+            <w:r>
+              <w:rPr>
+                <w:lang w:val="de-DE"/>
+              </w:rPr>
+              <w:t>VHDL</w:t>
+            </w:r>
           </w:p>
         </w:tc>
       </w:tr>
       <w:tr>
         <w:tc>
           <w:tcPr>
-            <w:tcW w:w="2515" w:type="dxa"/>
+            <w:tcW w:w="1624" w:type="dxa"/>
           </w:tcPr>
           <w:p>
             <w:pPr>
@@ -1239,7 +1760,7 @@
         </w:tc>
         <w:tc>
           <w:tcPr>
-            <w:tcW w:w="3247" w:type="dxa"/>
+            <w:tcW w:w="3693" w:type="dxa"/>
           </w:tcPr>
           <w:p>
             <w:pPr>
@@ -1251,7 +1772,7 @@
         </w:tc>
         <w:tc>
           <w:tcPr>
-            <w:tcW w:w="3248" w:type="dxa"/>
+            <w:tcW w:w="3693" w:type="dxa"/>
           </w:tcPr>
           <w:p>
             <w:pPr>
@@ -1271,7 +1792,7 @@
       </w:pPr>
     </w:p>
     <w:sectPr>
-      <w:headerReference w:type="default" r:id="rId7"/>
+      <w:headerReference w:type="default" r:id="rId10"/>
       <w:pgSz w:w="11900" w:h="16840"/>
       <w:pgMar w:top="1440" w:right="1440" w:bottom="1440" w:left="1440" w:header="720" w:footer="720" w:gutter="0"/>
       <w:cols w:space="720"/>

--- a/03/Blatt3.docx
+++ b/03/Blatt3.docx
@@ -135,77 +135,7 @@
         <w:rPr>
           <w:lang w:val="de-DE"/>
         </w:rPr>
-        <w:t xml:space="preserve">unser Programm Top-Down aufgebaut. Zunächst kam die Entity welche alle Inputs wie Modus- und Richtungswahl, sowie Geschwindigkeit, </w:t>
-      </w:r>
-      <w:proofErr w:type="spellStart"/>
-      <w:r>
-        <w:rPr>
-          <w:lang w:val="de-DE"/>
-        </w:rPr>
-        <w:t>Reset</w:t>
-      </w:r>
-      <w:proofErr w:type="spellEnd"/>
-      <w:r>
-        <w:rPr>
-          <w:lang w:val="de-DE"/>
-        </w:rPr>
-        <w:t xml:space="preserve"> und </w:t>
-      </w:r>
-      <w:proofErr w:type="spellStart"/>
-      <w:r>
-        <w:rPr>
-          <w:lang w:val="de-DE"/>
-        </w:rPr>
-        <w:t>Clock</w:t>
-      </w:r>
-      <w:proofErr w:type="spellEnd"/>
-      <w:r>
-        <w:rPr>
-          <w:lang w:val="de-DE"/>
-        </w:rPr>
-        <w:t xml:space="preserve"> und die LEDs als Output hat. Um die </w:t>
-      </w:r>
-      <w:proofErr w:type="spellStart"/>
-      <w:r>
-        <w:rPr>
-          <w:lang w:val="de-DE"/>
-        </w:rPr>
-        <w:t>Clock</w:t>
-      </w:r>
-      <w:proofErr w:type="spellEnd"/>
-      <w:r>
-        <w:rPr>
-          <w:lang w:val="de-DE"/>
-        </w:rPr>
-        <w:t xml:space="preserve"> zu verarbeiten kam danach der DCM welcher den </w:t>
-      </w:r>
-      <w:proofErr w:type="spellStart"/>
-      <w:r>
-        <w:rPr>
-          <w:lang w:val="de-DE"/>
-        </w:rPr>
-        <w:t>Reset</w:t>
-      </w:r>
-      <w:proofErr w:type="spellEnd"/>
-      <w:r>
-        <w:rPr>
-          <w:lang w:val="de-DE"/>
-        </w:rPr>
-        <w:t xml:space="preserve"> und die </w:t>
-      </w:r>
-      <w:proofErr w:type="spellStart"/>
-      <w:r>
-        <w:rPr>
-          <w:lang w:val="de-DE"/>
-        </w:rPr>
-        <w:t>Clock</w:t>
-      </w:r>
-      <w:proofErr w:type="spellEnd"/>
-      <w:r>
-        <w:rPr>
-          <w:lang w:val="de-DE"/>
-        </w:rPr>
-        <w:t xml:space="preserve"> als Input hat. Den resultierenden Takt haben wir daraufhin weiter verarbeitet um die Geschwindigkeit des Musters festzulegen.</w:t>
+        <w:t>unser Programm Top-Down aufgebaut. Zunächst kam die Entity welche alle Inputs wie Modus- und Richtungswahl, sowie Geschwindigkeit, Reset und Clock und die LEDs als Output hat. Um die Clock zu verarbeiten kam danach der DCM welcher den Reset und die Clock als Input hat. Den resultierenden Takt haben wir daraufhin weiter verarbeitet um die Geschwindigkeit des Musters festzulegen.</w:t>
       </w:r>
     </w:p>
     <w:p>
@@ -220,35 +150,7 @@
         <w:rPr>
           <w:lang w:val="de-DE"/>
         </w:rPr>
-        <w:t xml:space="preserve">Nachdem wir jetzt den Takt in der richtigen Geschwindigkeit haben geben wir den aktuellen Modus sowie Richtung an unseren </w:t>
-      </w:r>
-      <w:proofErr w:type="spellStart"/>
-      <w:r>
-        <w:rPr>
-          <w:lang w:val="de-DE"/>
-        </w:rPr>
-        <w:t>Modusmanager</w:t>
-      </w:r>
-      <w:proofErr w:type="spellEnd"/>
-      <w:r>
-        <w:rPr>
-          <w:lang w:val="de-DE"/>
-        </w:rPr>
-        <w:t xml:space="preserve"> weiter, welcher </w:t>
-      </w:r>
-      <w:proofErr w:type="spellStart"/>
-      <w:r>
-        <w:rPr>
-          <w:lang w:val="de-DE"/>
-        </w:rPr>
-        <w:t>designed</w:t>
-      </w:r>
-      <w:proofErr w:type="spellEnd"/>
-      <w:r>
-        <w:rPr>
-          <w:lang w:val="de-DE"/>
-        </w:rPr>
-        <w:t xml:space="preserve"> ist abhängig vom aktuellen Modus das richtige Muster auszuwählen.</w:t>
+        <w:t>Nachdem wir jetzt den Takt in der richtigen Geschwindigkeit haben geben wir den aktuellen Modus sowie Richtung an unseren Modusmanager weiter, welcher designed ist abhängig vom aktuellen Modus das richtige Muster auszuwählen.</w:t>
       </w:r>
     </w:p>
     <w:p>
@@ -363,22 +265,198 @@
         <w:rPr>
           <w:lang w:val="de-DE"/>
         </w:rPr>
-        <w:t xml:space="preserve"> die von einem </w:t>
-      </w:r>
-      <w:proofErr w:type="spellStart"/>
-      <w:r>
-        <w:rPr>
-          <w:lang w:val="de-DE"/>
-        </w:rPr>
-        <w:t>std_logic_vector</w:t>
-      </w:r>
-      <w:proofErr w:type="spellEnd"/>
-      <w:r>
-        <w:rPr>
-          <w:lang w:val="de-DE"/>
-        </w:rPr>
-        <w:t xml:space="preserve"> auf die LEDs den Output abbildet.</w:t>
-      </w:r>
+        <w:t xml:space="preserve"> die von einem std_logic_vector auf die LEDs den Output abbildet.</w:t>
+      </w:r>
+    </w:p>
+    <w:tbl>
+      <w:tblPr>
+        <w:tblStyle w:val="TableGrid"/>
+        <w:tblW w:w="0" w:type="auto"/>
+        <w:tblInd w:w="1080" w:type="dxa"/>
+        <w:tblLook w:val="04A0" w:firstRow="1" w:lastRow="0" w:firstColumn="1" w:lastColumn="0" w:noHBand="0" w:noVBand="1"/>
+      </w:tblPr>
+      <w:tblGrid>
+        <w:gridCol w:w="1525"/>
+        <w:gridCol w:w="6405"/>
+      </w:tblGrid>
+      <w:tr>
+        <w:tc>
+          <w:tcPr>
+            <w:tcW w:w="1525" w:type="dxa"/>
+          </w:tcPr>
+          <w:p>
+            <w:pPr>
+              <w:pStyle w:val="ListParagraph"/>
+              <w:ind w:left="0"/>
+              <w:rPr>
+                <w:lang w:val="de-DE"/>
+              </w:rPr>
+            </w:pPr>
+            <w:r>
+              <w:rPr>
+                <w:lang w:val="de-DE"/>
+              </w:rPr>
+              <w:lastRenderedPageBreak/>
+              <w:t>Modus</w:t>
+            </w:r>
+          </w:p>
+        </w:tc>
+        <w:tc>
+          <w:tcPr>
+            <w:tcW w:w="6405" w:type="dxa"/>
+          </w:tcPr>
+          <w:p>
+            <w:pPr>
+              <w:pStyle w:val="ListParagraph"/>
+              <w:ind w:left="0"/>
+              <w:rPr>
+                <w:lang w:val="de-DE"/>
+              </w:rPr>
+            </w:pPr>
+            <w:r>
+              <w:rPr>
+                <w:lang w:val="de-DE"/>
+              </w:rPr>
+              <w:t>Muster</w:t>
+            </w:r>
+          </w:p>
+        </w:tc>
+      </w:tr>
+      <w:tr>
+        <w:tc>
+          <w:tcPr>
+            <w:tcW w:w="1525" w:type="dxa"/>
+          </w:tcPr>
+          <w:p>
+            <w:pPr>
+              <w:pStyle w:val="ListParagraph"/>
+              <w:ind w:left="0"/>
+              <w:rPr>
+                <w:lang w:val="de-DE"/>
+              </w:rPr>
+            </w:pPr>
+            <w:r>
+              <w:rPr>
+                <w:lang w:val="de-DE"/>
+              </w:rPr>
+              <w:t>1: Bitcounter</w:t>
+            </w:r>
+          </w:p>
+        </w:tc>
+        <w:tc>
+          <w:tcPr>
+            <w:tcW w:w="6405" w:type="dxa"/>
+          </w:tcPr>
+          <w:p>
+            <w:pPr>
+              <w:pStyle w:val="ListParagraph"/>
+              <w:ind w:left="0"/>
+              <w:rPr>
+                <w:lang w:val="de-DE"/>
+              </w:rPr>
+            </w:pPr>
+            <w:r>
+              <w:rPr>
+                <w:lang w:val="de-DE"/>
+              </w:rPr>
+              <w:t>Die LEDs zählen durch von 1 - 255</w:t>
+            </w:r>
+          </w:p>
+        </w:tc>
+      </w:tr>
+      <w:tr>
+        <w:tc>
+          <w:tcPr>
+            <w:tcW w:w="1525" w:type="dxa"/>
+          </w:tcPr>
+          <w:p>
+            <w:pPr>
+              <w:pStyle w:val="ListParagraph"/>
+              <w:ind w:left="0"/>
+              <w:rPr>
+                <w:lang w:val="de-DE"/>
+              </w:rPr>
+            </w:pPr>
+            <w:r>
+              <w:rPr>
+                <w:lang w:val="de-DE"/>
+              </w:rPr>
+              <w:t>2: Fill</w:t>
+            </w:r>
+          </w:p>
+        </w:tc>
+        <w:tc>
+          <w:tcPr>
+            <w:tcW w:w="6405" w:type="dxa"/>
+          </w:tcPr>
+          <w:p>
+            <w:pPr>
+              <w:pStyle w:val="ListParagraph"/>
+              <w:ind w:left="0"/>
+              <w:rPr>
+                <w:lang w:val="de-DE"/>
+              </w:rPr>
+            </w:pPr>
+            <w:r>
+              <w:rPr>
+                <w:lang w:val="de-DE"/>
+              </w:rPr>
+              <w:t>Die LEDs fühlen die Reihe auf wie ein Kellerspeicher</w:t>
+            </w:r>
+          </w:p>
+        </w:tc>
+      </w:tr>
+      <w:tr>
+        <w:tc>
+          <w:tcPr>
+            <w:tcW w:w="1525" w:type="dxa"/>
+          </w:tcPr>
+          <w:p>
+            <w:pPr>
+              <w:pStyle w:val="ListParagraph"/>
+              <w:ind w:left="0"/>
+              <w:rPr>
+                <w:lang w:val="de-DE"/>
+              </w:rPr>
+            </w:pPr>
+            <w:r>
+              <w:rPr>
+                <w:lang w:val="de-DE"/>
+              </w:rPr>
+              <w:t>3: Cross</w:t>
+            </w:r>
+          </w:p>
+        </w:tc>
+        <w:tc>
+          <w:tcPr>
+            <w:tcW w:w="6405" w:type="dxa"/>
+          </w:tcPr>
+          <w:p>
+            <w:pPr>
+              <w:pStyle w:val="ListParagraph"/>
+              <w:ind w:left="0"/>
+              <w:rPr>
+                <w:lang w:val="de-DE"/>
+              </w:rPr>
+            </w:pPr>
+            <w:r>
+              <w:rPr>
+                <w:lang w:val="de-DE"/>
+              </w:rPr>
+              <w:t>Die LEDs laufen immer zu zweit überkreuzt hin und her</w:t>
+            </w:r>
+          </w:p>
+        </w:tc>
+      </w:tr>
+    </w:tbl>
+    <w:p>
+      <w:pPr>
+        <w:pStyle w:val="ListParagraph"/>
+        <w:ind w:left="1080"/>
+        <w:rPr>
+          <w:lang w:val="de-DE"/>
+        </w:rPr>
+      </w:pPr>
     </w:p>
     <w:p>
       <w:pPr>
@@ -395,7 +473,6 @@
         <w:rPr>
           <w:lang w:val="de-DE"/>
         </w:rPr>
-        <w:lastRenderedPageBreak/>
         <w:t>Implementierung und Simulation</w:t>
       </w:r>
     </w:p>
@@ -411,21 +488,7 @@
         <w:rPr>
           <w:lang w:val="de-DE"/>
         </w:rPr>
-        <w:t xml:space="preserve">Die Implementierung machten wir </w:t>
-      </w:r>
-      <w:proofErr w:type="spellStart"/>
-      <w:r>
-        <w:rPr>
-          <w:lang w:val="de-DE"/>
-        </w:rPr>
-        <w:t>Bottom-Up</w:t>
-      </w:r>
-      <w:proofErr w:type="spellEnd"/>
-      <w:r>
-        <w:rPr>
-          <w:lang w:val="de-DE"/>
-        </w:rPr>
-        <w:t>. Nachdem alles soweit fertig war testen wir unseren Code, der zunächst einige Probleme machte, z.B. zwei</w:t>
+        <w:t>Die Implementierung machten wir Bottom-Up. Nachdem alles soweit fertig war testen wir unseren Code, der zunächst einige Probleme machte, z.B. zwei</w:t>
       </w:r>
       <w:r>
         <w:rPr>
@@ -437,49 +500,7 @@
         <w:rPr>
           <w:lang w:val="de-DE"/>
         </w:rPr>
-        <w:t xml:space="preserve">Buttons </w:t>
-      </w:r>
-      <w:proofErr w:type="spellStart"/>
-      <w:r>
-        <w:rPr>
-          <w:lang w:val="de-DE"/>
-        </w:rPr>
-        <w:t>event</w:t>
-      </w:r>
-      <w:proofErr w:type="spellEnd"/>
-      <w:r>
-        <w:rPr>
-          <w:lang w:val="de-DE"/>
-        </w:rPr>
-        <w:t xml:space="preserve"> gleichzeitig abfragen (wie auf den Folien erwähnt) oder keine </w:t>
-      </w:r>
-      <w:proofErr w:type="spellStart"/>
-      <w:r>
-        <w:rPr>
-          <w:lang w:val="de-DE"/>
-        </w:rPr>
-        <w:t>default</w:t>
-      </w:r>
-      <w:proofErr w:type="spellEnd"/>
-      <w:r>
-        <w:rPr>
-          <w:lang w:val="de-DE"/>
-        </w:rPr>
-        <w:t xml:space="preserve"> Werte von </w:t>
-      </w:r>
-      <w:proofErr w:type="spellStart"/>
-      <w:r>
-        <w:rPr>
-          <w:lang w:val="de-DE"/>
-        </w:rPr>
-        <w:t>signalen</w:t>
-      </w:r>
-      <w:proofErr w:type="spellEnd"/>
-      <w:r>
-        <w:rPr>
-          <w:lang w:val="de-DE"/>
-        </w:rPr>
-        <w:t xml:space="preserve"> gesetzt.</w:t>
+        <w:t>Buttons event gleichzeitig abfragen (wie auf den Folien erwähnt) oder keine default Werte von signalen gesetzt.</w:t>
       </w:r>
     </w:p>
     <w:p>
@@ -494,49 +515,7 @@
         <w:rPr>
           <w:lang w:val="de-DE"/>
         </w:rPr>
-        <w:t xml:space="preserve">In der Simulation vergaßen wir zunächst die </w:t>
-      </w:r>
-      <w:proofErr w:type="spellStart"/>
-      <w:r>
-        <w:rPr>
-          <w:lang w:val="de-DE"/>
-        </w:rPr>
-        <w:t>Aufflösung</w:t>
-      </w:r>
-      <w:proofErr w:type="spellEnd"/>
-      <w:r>
-        <w:rPr>
-          <w:lang w:val="de-DE"/>
-        </w:rPr>
-        <w:t xml:space="preserve"> auf </w:t>
-      </w:r>
-      <w:proofErr w:type="spellStart"/>
-      <w:r>
-        <w:rPr>
-          <w:lang w:val="de-DE"/>
-        </w:rPr>
-        <w:t>ps</w:t>
-      </w:r>
-      <w:proofErr w:type="spellEnd"/>
-      <w:r>
-        <w:rPr>
-          <w:lang w:val="de-DE"/>
-        </w:rPr>
-        <w:t xml:space="preserve"> zu ändern weshalb </w:t>
-      </w:r>
-      <w:proofErr w:type="spellStart"/>
-      <w:r>
-        <w:rPr>
-          <w:lang w:val="de-DE"/>
-        </w:rPr>
-        <w:t>Modelsim</w:t>
-      </w:r>
-      <w:proofErr w:type="spellEnd"/>
-      <w:r>
-        <w:rPr>
-          <w:lang w:val="de-DE"/>
-        </w:rPr>
-        <w:t xml:space="preserve"> weitere Errors warf.</w:t>
+        <w:t>In der Simulation vergaßen wir zunächst die Aufflösung auf ps zu ändern weshalb Modelsim weitere Errors warf.</w:t>
       </w:r>
       <w:r>
         <w:rPr>
@@ -557,35 +536,7 @@
         <w:rPr>
           <w:lang w:val="de-DE"/>
         </w:rPr>
-        <w:t xml:space="preserve">Einzelne Komponenten waren in </w:t>
-      </w:r>
-      <w:proofErr w:type="spellStart"/>
-      <w:r>
-        <w:rPr>
-          <w:lang w:val="de-DE"/>
-        </w:rPr>
-        <w:t>Modelsim</w:t>
-      </w:r>
-      <w:proofErr w:type="spellEnd"/>
-      <w:r>
-        <w:rPr>
-          <w:lang w:val="de-DE"/>
-        </w:rPr>
-        <w:t xml:space="preserve"> einfach zu testen, jedoch hatten wir Probleme die ganze Architektur mit der richtigen Frequenz an </w:t>
-      </w:r>
-      <w:proofErr w:type="spellStart"/>
-      <w:r>
-        <w:rPr>
-          <w:lang w:val="de-DE"/>
-        </w:rPr>
-        <w:t>Clock</w:t>
-      </w:r>
-      <w:proofErr w:type="spellEnd"/>
-      <w:r>
-        <w:rPr>
-          <w:lang w:val="de-DE"/>
-        </w:rPr>
-        <w:t xml:space="preserve"> zum laufen zu bringen.</w:t>
+        <w:t>Einzelne Komponenten waren in Modelsim einfach zu testen, jedoch hatten wir Probleme die ganze Architektur mit der richtigen Frequenz an Clock zum laufen zu bringen.</w:t>
       </w:r>
     </w:p>
     <w:p>
@@ -618,63 +569,7 @@
         <w:rPr>
           <w:lang w:val="de-DE"/>
         </w:rPr>
-        <w:t xml:space="preserve">Auf der FPGA Karte liefen die Tests soweit sehr erfolgreich wobei uns erst dabei aufgefallen ist die Button abfragen bereits in unserer </w:t>
-      </w:r>
-      <w:proofErr w:type="spellStart"/>
-      <w:r>
-        <w:rPr>
-          <w:lang w:val="de-DE"/>
-        </w:rPr>
-        <w:t>Toplevel</w:t>
-      </w:r>
-      <w:proofErr w:type="spellEnd"/>
-      <w:r>
-        <w:rPr>
-          <w:lang w:val="de-DE"/>
-        </w:rPr>
-        <w:t xml:space="preserve"> </w:t>
-      </w:r>
-      <w:proofErr w:type="spellStart"/>
-      <w:r>
-        <w:rPr>
-          <w:lang w:val="de-DE"/>
-        </w:rPr>
-        <w:t>entity</w:t>
-      </w:r>
-      <w:proofErr w:type="spellEnd"/>
-      <w:r>
-        <w:rPr>
-          <w:lang w:val="de-DE"/>
-        </w:rPr>
-        <w:t xml:space="preserve"> zu machen, da die darauffolgenden die </w:t>
-      </w:r>
-      <w:proofErr w:type="spellStart"/>
-      <w:r>
-        <w:rPr>
-          <w:lang w:val="de-DE"/>
-        </w:rPr>
-        <w:t>downsampled</w:t>
-      </w:r>
-      <w:proofErr w:type="spellEnd"/>
-      <w:r>
-        <w:rPr>
-          <w:lang w:val="de-DE"/>
-        </w:rPr>
-        <w:t xml:space="preserve"> </w:t>
-      </w:r>
-      <w:proofErr w:type="spellStart"/>
-      <w:r>
-        <w:rPr>
-          <w:lang w:val="de-DE"/>
-        </w:rPr>
-        <w:t>clock</w:t>
-      </w:r>
-      <w:proofErr w:type="spellEnd"/>
-      <w:r>
-        <w:rPr>
-          <w:lang w:val="de-DE"/>
-        </w:rPr>
-        <w:t xml:space="preserve"> bekommen und die abfrage dann nicht oft genug stattfindet.</w:t>
+        <w:t>Auf der FPGA Karte liefen die Tests soweit sehr erfolgreich wobei uns erst dabei aufgefallen ist die Button abfragen bereits in unserer Toplevel entity zu machen, da die darauffolgenden die downsampled clock bekommen und die abfrage dann nicht oft genug stattfindet.</w:t>
       </w:r>
     </w:p>
     <w:p>
@@ -692,6 +587,494 @@
     </w:p>
     <w:p>
       <w:pPr>
+        <w:ind w:left="720"/>
+      </w:pPr>
+      <w:r>
+        <w:t>Da wir bei dem Entwurf unseres Lauflichtes auf entsprechende Erweiterbarkeit geachtete hatten, bereitete uns die Bearbeitung der Aufgabe keine Probleme. Als mögliche Lösung überlegten wir uns, dass die DIP-Schalter verschiedene binäre Operationen auf den aus den anderen Modi entstehenden Bitmuster anwenden sollten:</w:t>
+      </w:r>
+    </w:p>
+    <w:tbl>
+      <w:tblPr>
+        <w:tblW w:w="0" w:type="auto"/>
+        <w:tblInd w:w="720" w:type="dxa"/>
+        <w:tblCellMar>
+          <w:top w:w="15" w:type="dxa"/>
+          <w:left w:w="15" w:type="dxa"/>
+          <w:bottom w:w="15" w:type="dxa"/>
+          <w:right w:w="15" w:type="dxa"/>
+        </w:tblCellMar>
+        <w:tblLook w:val="04A0" w:firstRow="1" w:lastRow="0" w:firstColumn="1" w:lastColumn="0" w:noHBand="0" w:noVBand="1"/>
+      </w:tblPr>
+      <w:tblGrid>
+        <w:gridCol w:w="1317"/>
+        <w:gridCol w:w="3381"/>
+      </w:tblGrid>
+      <w:tr>
+        <w:tc>
+          <w:tcPr>
+            <w:tcW w:w="0" w:type="auto"/>
+            <w:tcBorders>
+              <w:top w:val="single" w:sz="6" w:space="0" w:color="000000"/>
+              <w:left w:val="single" w:sz="6" w:space="0" w:color="000000"/>
+              <w:bottom w:val="single" w:sz="6" w:space="0" w:color="000000"/>
+              <w:right w:val="single" w:sz="6" w:space="0" w:color="000000"/>
+            </w:tcBorders>
+            <w:tcMar>
+              <w:top w:w="60" w:type="dxa"/>
+              <w:left w:w="60" w:type="dxa"/>
+              <w:bottom w:w="60" w:type="dxa"/>
+              <w:right w:w="60" w:type="dxa"/>
+            </w:tcMar>
+            <w:hideMark/>
+          </w:tcPr>
+          <w:p>
+            <w:r>
+              <w:t>DIP-Schalter</w:t>
+            </w:r>
+          </w:p>
+        </w:tc>
+        <w:tc>
+          <w:tcPr>
+            <w:tcW w:w="0" w:type="auto"/>
+            <w:tcBorders>
+              <w:top w:val="single" w:sz="6" w:space="0" w:color="000000"/>
+              <w:left w:val="single" w:sz="6" w:space="0" w:color="000000"/>
+              <w:bottom w:val="single" w:sz="6" w:space="0" w:color="000000"/>
+              <w:right w:val="single" w:sz="6" w:space="0" w:color="000000"/>
+            </w:tcBorders>
+            <w:tcMar>
+              <w:top w:w="60" w:type="dxa"/>
+              <w:left w:w="60" w:type="dxa"/>
+              <w:bottom w:w="60" w:type="dxa"/>
+              <w:right w:w="60" w:type="dxa"/>
+            </w:tcMar>
+            <w:hideMark/>
+          </w:tcPr>
+          <w:p>
+            <w:r>
+              <w:t>Logische Operation</w:t>
+            </w:r>
+          </w:p>
+        </w:tc>
+      </w:tr>
+      <w:tr>
+        <w:tc>
+          <w:tcPr>
+            <w:tcW w:w="0" w:type="auto"/>
+            <w:tcBorders>
+              <w:top w:val="single" w:sz="6" w:space="0" w:color="000000"/>
+              <w:left w:val="single" w:sz="6" w:space="0" w:color="000000"/>
+              <w:bottom w:val="single" w:sz="6" w:space="0" w:color="000000"/>
+              <w:right w:val="single" w:sz="6" w:space="0" w:color="000000"/>
+            </w:tcBorders>
+            <w:tcMar>
+              <w:top w:w="60" w:type="dxa"/>
+              <w:left w:w="60" w:type="dxa"/>
+              <w:bottom w:w="60" w:type="dxa"/>
+              <w:right w:w="60" w:type="dxa"/>
+            </w:tcMar>
+            <w:hideMark/>
+          </w:tcPr>
+          <w:p>
+            <w:r>
+              <w:t>1</w:t>
+            </w:r>
+          </w:p>
+        </w:tc>
+        <w:tc>
+          <w:tcPr>
+            <w:tcW w:w="0" w:type="auto"/>
+            <w:tcBorders>
+              <w:top w:val="single" w:sz="6" w:space="0" w:color="000000"/>
+              <w:left w:val="single" w:sz="6" w:space="0" w:color="000000"/>
+              <w:bottom w:val="single" w:sz="6" w:space="0" w:color="000000"/>
+              <w:right w:val="single" w:sz="6" w:space="0" w:color="000000"/>
+            </w:tcBorders>
+            <w:tcMar>
+              <w:top w:w="60" w:type="dxa"/>
+              <w:left w:w="60" w:type="dxa"/>
+              <w:bottom w:w="60" w:type="dxa"/>
+              <w:right w:w="60" w:type="dxa"/>
+            </w:tcMar>
+            <w:hideMark/>
+          </w:tcPr>
+          <w:p>
+            <w:r>
+              <w:t>OUT_0 := IN_0 and IN_7</w:t>
+            </w:r>
+            <w:r>
+              <w:br/>
+              <w:t>OUT_7 := IN_0 nand IN_7</w:t>
+            </w:r>
+          </w:p>
+        </w:tc>
+      </w:tr>
+      <w:tr>
+        <w:tc>
+          <w:tcPr>
+            <w:tcW w:w="0" w:type="auto"/>
+            <w:tcBorders>
+              <w:top w:val="single" w:sz="6" w:space="0" w:color="000000"/>
+              <w:left w:val="single" w:sz="6" w:space="0" w:color="000000"/>
+              <w:bottom w:val="single" w:sz="6" w:space="0" w:color="000000"/>
+              <w:right w:val="single" w:sz="6" w:space="0" w:color="000000"/>
+            </w:tcBorders>
+            <w:tcMar>
+              <w:top w:w="60" w:type="dxa"/>
+              <w:left w:w="60" w:type="dxa"/>
+              <w:bottom w:w="60" w:type="dxa"/>
+              <w:right w:w="60" w:type="dxa"/>
+            </w:tcMar>
+            <w:hideMark/>
+          </w:tcPr>
+          <w:p>
+            <w:r>
+              <w:t>2</w:t>
+            </w:r>
+          </w:p>
+        </w:tc>
+        <w:tc>
+          <w:tcPr>
+            <w:tcW w:w="0" w:type="auto"/>
+            <w:tcBorders>
+              <w:top w:val="single" w:sz="6" w:space="0" w:color="000000"/>
+              <w:left w:val="single" w:sz="6" w:space="0" w:color="000000"/>
+              <w:bottom w:val="single" w:sz="6" w:space="0" w:color="000000"/>
+              <w:right w:val="single" w:sz="6" w:space="0" w:color="000000"/>
+            </w:tcBorders>
+            <w:tcMar>
+              <w:top w:w="60" w:type="dxa"/>
+              <w:left w:w="60" w:type="dxa"/>
+              <w:bottom w:w="60" w:type="dxa"/>
+              <w:right w:w="60" w:type="dxa"/>
+            </w:tcMar>
+            <w:hideMark/>
+          </w:tcPr>
+          <w:p>
+            <w:r>
+              <w:t>OUT_1 := IN_0 xor IN_1</w:t>
+            </w:r>
+          </w:p>
+          <w:p>
+            <w:r>
+              <w:t>OUT_6 := IN_6 xor IN_7</w:t>
+            </w:r>
+          </w:p>
+        </w:tc>
+      </w:tr>
+      <w:tr>
+        <w:tc>
+          <w:tcPr>
+            <w:tcW w:w="0" w:type="auto"/>
+            <w:tcBorders>
+              <w:top w:val="single" w:sz="6" w:space="0" w:color="000000"/>
+              <w:left w:val="single" w:sz="6" w:space="0" w:color="000000"/>
+              <w:bottom w:val="single" w:sz="6" w:space="0" w:color="000000"/>
+              <w:right w:val="single" w:sz="6" w:space="0" w:color="000000"/>
+            </w:tcBorders>
+            <w:tcMar>
+              <w:top w:w="60" w:type="dxa"/>
+              <w:left w:w="60" w:type="dxa"/>
+              <w:bottom w:w="60" w:type="dxa"/>
+              <w:right w:w="60" w:type="dxa"/>
+            </w:tcMar>
+            <w:hideMark/>
+          </w:tcPr>
+          <w:p>
+            <w:r>
+              <w:t>3</w:t>
+            </w:r>
+          </w:p>
+        </w:tc>
+        <w:tc>
+          <w:tcPr>
+            <w:tcW w:w="0" w:type="auto"/>
+            <w:tcBorders>
+              <w:top w:val="single" w:sz="6" w:space="0" w:color="000000"/>
+              <w:left w:val="single" w:sz="6" w:space="0" w:color="000000"/>
+              <w:bottom w:val="single" w:sz="6" w:space="0" w:color="000000"/>
+              <w:right w:val="single" w:sz="6" w:space="0" w:color="000000"/>
+            </w:tcBorders>
+            <w:tcMar>
+              <w:top w:w="60" w:type="dxa"/>
+              <w:left w:w="60" w:type="dxa"/>
+              <w:bottom w:w="60" w:type="dxa"/>
+              <w:right w:w="60" w:type="dxa"/>
+            </w:tcMar>
+            <w:hideMark/>
+          </w:tcPr>
+          <w:p>
+            <w:r>
+              <w:t>OUT_2 := 1</w:t>
+            </w:r>
+          </w:p>
+        </w:tc>
+      </w:tr>
+      <w:tr>
+        <w:tc>
+          <w:tcPr>
+            <w:tcW w:w="0" w:type="auto"/>
+            <w:tcBorders>
+              <w:top w:val="single" w:sz="6" w:space="0" w:color="000000"/>
+              <w:left w:val="single" w:sz="6" w:space="0" w:color="000000"/>
+              <w:bottom w:val="single" w:sz="6" w:space="0" w:color="000000"/>
+              <w:right w:val="single" w:sz="6" w:space="0" w:color="000000"/>
+            </w:tcBorders>
+            <w:tcMar>
+              <w:top w:w="60" w:type="dxa"/>
+              <w:left w:w="60" w:type="dxa"/>
+              <w:bottom w:w="60" w:type="dxa"/>
+              <w:right w:w="60" w:type="dxa"/>
+            </w:tcMar>
+            <w:hideMark/>
+          </w:tcPr>
+          <w:p>
+            <w:r>
+              <w:t>4</w:t>
+            </w:r>
+          </w:p>
+        </w:tc>
+        <w:tc>
+          <w:tcPr>
+            <w:tcW w:w="0" w:type="auto"/>
+            <w:tcBorders>
+              <w:top w:val="single" w:sz="6" w:space="0" w:color="000000"/>
+              <w:left w:val="single" w:sz="6" w:space="0" w:color="000000"/>
+              <w:bottom w:val="single" w:sz="6" w:space="0" w:color="000000"/>
+              <w:right w:val="single" w:sz="6" w:space="0" w:color="000000"/>
+            </w:tcBorders>
+            <w:tcMar>
+              <w:top w:w="60" w:type="dxa"/>
+              <w:left w:w="60" w:type="dxa"/>
+              <w:bottom w:w="60" w:type="dxa"/>
+              <w:right w:w="60" w:type="dxa"/>
+            </w:tcMar>
+            <w:hideMark/>
+          </w:tcPr>
+          <w:p>
+            <w:r>
+              <w:t>OUT_3 := not IN_4</w:t>
+            </w:r>
+          </w:p>
+          <w:p>
+            <w:r>
+              <w:t>OUT_4 := not IN_3</w:t>
+            </w:r>
+          </w:p>
+        </w:tc>
+      </w:tr>
+      <w:tr>
+        <w:tc>
+          <w:tcPr>
+            <w:tcW w:w="0" w:type="auto"/>
+            <w:tcBorders>
+              <w:top w:val="single" w:sz="6" w:space="0" w:color="000000"/>
+              <w:left w:val="single" w:sz="6" w:space="0" w:color="000000"/>
+              <w:bottom w:val="single" w:sz="6" w:space="0" w:color="000000"/>
+              <w:right w:val="single" w:sz="6" w:space="0" w:color="000000"/>
+            </w:tcBorders>
+            <w:tcMar>
+              <w:top w:w="60" w:type="dxa"/>
+              <w:left w:w="60" w:type="dxa"/>
+              <w:bottom w:w="60" w:type="dxa"/>
+              <w:right w:w="60" w:type="dxa"/>
+            </w:tcMar>
+            <w:hideMark/>
+          </w:tcPr>
+          <w:p>
+            <w:r>
+              <w:t>5</w:t>
+            </w:r>
+          </w:p>
+        </w:tc>
+        <w:tc>
+          <w:tcPr>
+            <w:tcW w:w="0" w:type="auto"/>
+            <w:tcBorders>
+              <w:top w:val="single" w:sz="6" w:space="0" w:color="000000"/>
+              <w:left w:val="single" w:sz="6" w:space="0" w:color="000000"/>
+              <w:bottom w:val="single" w:sz="6" w:space="0" w:color="000000"/>
+              <w:right w:val="single" w:sz="6" w:space="0" w:color="000000"/>
+            </w:tcBorders>
+            <w:tcMar>
+              <w:top w:w="60" w:type="dxa"/>
+              <w:left w:w="60" w:type="dxa"/>
+              <w:bottom w:w="60" w:type="dxa"/>
+              <w:right w:w="60" w:type="dxa"/>
+            </w:tcMar>
+            <w:hideMark/>
+          </w:tcPr>
+          <w:p>
+            <w:r>
+              <w:t>OUT_5 := 0</w:t>
+            </w:r>
+          </w:p>
+        </w:tc>
+      </w:tr>
+      <w:tr>
+        <w:tc>
+          <w:tcPr>
+            <w:tcW w:w="0" w:type="auto"/>
+            <w:tcBorders>
+              <w:top w:val="single" w:sz="6" w:space="0" w:color="000000"/>
+              <w:left w:val="single" w:sz="6" w:space="0" w:color="000000"/>
+              <w:bottom w:val="single" w:sz="6" w:space="0" w:color="000000"/>
+              <w:right w:val="single" w:sz="6" w:space="0" w:color="000000"/>
+            </w:tcBorders>
+            <w:tcMar>
+              <w:top w:w="60" w:type="dxa"/>
+              <w:left w:w="60" w:type="dxa"/>
+              <w:bottom w:w="60" w:type="dxa"/>
+              <w:right w:w="60" w:type="dxa"/>
+            </w:tcMar>
+            <w:hideMark/>
+          </w:tcPr>
+          <w:p>
+            <w:r>
+              <w:t>6</w:t>
+            </w:r>
+          </w:p>
+        </w:tc>
+        <w:tc>
+          <w:tcPr>
+            <w:tcW w:w="0" w:type="auto"/>
+            <w:tcBorders>
+              <w:top w:val="single" w:sz="6" w:space="0" w:color="000000"/>
+              <w:left w:val="single" w:sz="6" w:space="0" w:color="000000"/>
+              <w:bottom w:val="single" w:sz="6" w:space="0" w:color="000000"/>
+              <w:right w:val="single" w:sz="6" w:space="0" w:color="000000"/>
+            </w:tcBorders>
+            <w:tcMar>
+              <w:top w:w="60" w:type="dxa"/>
+              <w:left w:w="60" w:type="dxa"/>
+              <w:bottom w:w="60" w:type="dxa"/>
+              <w:right w:w="60" w:type="dxa"/>
+            </w:tcMar>
+            <w:hideMark/>
+          </w:tcPr>
+          <w:p>
+            <w:r>
+              <w:t>OUT_2 := not (OUT_6 xor OUT_2)</w:t>
+            </w:r>
+          </w:p>
+        </w:tc>
+      </w:tr>
+      <w:tr>
+        <w:tc>
+          <w:tcPr>
+            <w:tcW w:w="0" w:type="auto"/>
+            <w:tcBorders>
+              <w:top w:val="single" w:sz="6" w:space="0" w:color="000000"/>
+              <w:left w:val="single" w:sz="6" w:space="0" w:color="000000"/>
+              <w:bottom w:val="single" w:sz="6" w:space="0" w:color="000000"/>
+              <w:right w:val="single" w:sz="6" w:space="0" w:color="000000"/>
+            </w:tcBorders>
+            <w:tcMar>
+              <w:top w:w="60" w:type="dxa"/>
+              <w:left w:w="60" w:type="dxa"/>
+              <w:bottom w:w="60" w:type="dxa"/>
+              <w:right w:w="60" w:type="dxa"/>
+            </w:tcMar>
+            <w:hideMark/>
+          </w:tcPr>
+          <w:p>
+            <w:r>
+              <w:t>7</w:t>
+            </w:r>
+          </w:p>
+        </w:tc>
+        <w:tc>
+          <w:tcPr>
+            <w:tcW w:w="0" w:type="auto"/>
+            <w:tcBorders>
+              <w:top w:val="single" w:sz="6" w:space="0" w:color="000000"/>
+              <w:left w:val="single" w:sz="6" w:space="0" w:color="000000"/>
+              <w:bottom w:val="single" w:sz="6" w:space="0" w:color="000000"/>
+              <w:right w:val="single" w:sz="6" w:space="0" w:color="000000"/>
+            </w:tcBorders>
+            <w:tcMar>
+              <w:top w:w="60" w:type="dxa"/>
+              <w:left w:w="60" w:type="dxa"/>
+              <w:bottom w:w="60" w:type="dxa"/>
+              <w:right w:w="60" w:type="dxa"/>
+            </w:tcMar>
+            <w:hideMark/>
+          </w:tcPr>
+          <w:p>
+            <w:r>
+              <w:t>OUT_5 := OUT_3 and OUT_1</w:t>
+            </w:r>
+          </w:p>
+        </w:tc>
+      </w:tr>
+      <w:tr>
+        <w:tc>
+          <w:tcPr>
+            <w:tcW w:w="0" w:type="auto"/>
+            <w:tcBorders>
+              <w:top w:val="single" w:sz="6" w:space="0" w:color="000000"/>
+              <w:left w:val="single" w:sz="6" w:space="0" w:color="000000"/>
+              <w:bottom w:val="single" w:sz="6" w:space="0" w:color="000000"/>
+              <w:right w:val="single" w:sz="6" w:space="0" w:color="000000"/>
+            </w:tcBorders>
+            <w:tcMar>
+              <w:top w:w="60" w:type="dxa"/>
+              <w:left w:w="60" w:type="dxa"/>
+              <w:bottom w:w="60" w:type="dxa"/>
+              <w:right w:w="60" w:type="dxa"/>
+            </w:tcMar>
+            <w:hideMark/>
+          </w:tcPr>
+          <w:p>
+            <w:r>
+              <w:t>8</w:t>
+            </w:r>
+          </w:p>
+        </w:tc>
+        <w:tc>
+          <w:tcPr>
+            <w:tcW w:w="0" w:type="auto"/>
+            <w:tcBorders>
+              <w:top w:val="single" w:sz="6" w:space="0" w:color="000000"/>
+              <w:left w:val="single" w:sz="6" w:space="0" w:color="000000"/>
+              <w:bottom w:val="single" w:sz="6" w:space="0" w:color="000000"/>
+              <w:right w:val="single" w:sz="6" w:space="0" w:color="000000"/>
+            </w:tcBorders>
+            <w:tcMar>
+              <w:top w:w="60" w:type="dxa"/>
+              <w:left w:w="60" w:type="dxa"/>
+              <w:bottom w:w="60" w:type="dxa"/>
+              <w:right w:w="60" w:type="dxa"/>
+            </w:tcMar>
+            <w:hideMark/>
+          </w:tcPr>
+          <w:p>
+            <w:r>
+              <w:t>OUT := not OUT</w:t>
+            </w:r>
+          </w:p>
+        </w:tc>
+      </w:tr>
+    </w:tbl>
+    <w:p>
+      <w:pPr>
+        <w:ind w:left="720"/>
+      </w:pPr>
+      <w:r>
+        <w:t>Die Reihenfolge spielt dabei eine Rolle. Wenn zum Beispiel DIP-Schalter 2 gesetzt ist (damit ist das 3 Bit 1) und DIP-Schalter 6 ebenfalls aktiv ist, hängt das 3. Bit von der angegebenen Operation ab. Im Allgemeinen gilt, die niedrigere DIP-Schalter-Nummer wird immer vor der mit der höheren ausgeführt.</w:t>
+      </w:r>
+    </w:p>
+    <w:p>
+      <w:pPr>
+        <w:ind w:left="720"/>
+      </w:pPr>
+      <w:r>
+        <w:t>Falls der Ausgang (wie zum Beispiel bei DIP-Schalter 7) ebenfalls von anderen Ausgabebits abhängt (in diesem Fall 3 und 1), diese aber nicht durch vorherige Operationen verändert wurden, so sind diese gleich dem Eingangsbit an der entsprechenden Stelle.</w:t>
+      </w:r>
+    </w:p>
+    <w:p/>
+    <w:p>
+      <w:pPr>
         <w:rPr>
           <w:lang w:val="de-DE"/>
         </w:rPr>
@@ -702,8 +1085,6 @@
         </w:rPr>
         <w:br w:type="page"/>
       </w:r>
-      <w:bookmarkStart w:id="0" w:name="_GoBack"/>
-      <w:bookmarkEnd w:id="0"/>
     </w:p>
     <w:p>
       <w:pPr>
@@ -813,44 +1194,8 @@
               <w:rPr>
                 <w:lang w:val="de-DE"/>
               </w:rPr>
-              <w:t xml:space="preserve">Field </w:t>
-            </w:r>
-            <w:proofErr w:type="spellStart"/>
-            <w:r>
-              <w:rPr>
-                <w:lang w:val="de-DE"/>
-              </w:rPr>
-              <w:t>programmable</w:t>
-            </w:r>
-            <w:proofErr w:type="spellEnd"/>
-            <w:r>
-              <w:rPr>
-                <w:lang w:val="de-DE"/>
-              </w:rPr>
-              <w:t xml:space="preserve"> </w:t>
-            </w:r>
-            <w:proofErr w:type="spellStart"/>
-            <w:r>
-              <w:rPr>
-                <w:lang w:val="de-DE"/>
-              </w:rPr>
-              <w:t>gate</w:t>
-            </w:r>
-            <w:proofErr w:type="spellEnd"/>
-            <w:r>
-              <w:rPr>
-                <w:lang w:val="de-DE"/>
-              </w:rPr>
-              <w:t xml:space="preserve"> </w:t>
-            </w:r>
-            <w:proofErr w:type="spellStart"/>
-            <w:r>
-              <w:rPr>
-                <w:lang w:val="de-DE"/>
-              </w:rPr>
-              <w:t>array</w:t>
-            </w:r>
-            <w:proofErr w:type="spellEnd"/>
+              <w:t>Field programmable gate array</w:t>
+            </w:r>
           </w:p>
         </w:tc>
         <w:tc>
@@ -863,56 +1208,12 @@
                 <w:lang w:val="de-DE"/>
               </w:rPr>
             </w:pPr>
-            <w:proofErr w:type="spellStart"/>
-            <w:r>
-              <w:rPr>
-                <w:lang w:val="de-DE"/>
-              </w:rPr>
-              <w:t>Complex</w:t>
-            </w:r>
-            <w:proofErr w:type="spellEnd"/>
-            <w:r>
-              <w:rPr>
-                <w:lang w:val="de-DE"/>
-              </w:rPr>
-              <w:t xml:space="preserve"> </w:t>
-            </w:r>
-            <w:proofErr w:type="spellStart"/>
-            <w:r>
-              <w:rPr>
-                <w:lang w:val="de-DE"/>
-              </w:rPr>
-              <w:t>programmable</w:t>
-            </w:r>
-            <w:proofErr w:type="spellEnd"/>
-            <w:r>
-              <w:rPr>
-                <w:lang w:val="de-DE"/>
-              </w:rPr>
-              <w:t xml:space="preserve"> </w:t>
-            </w:r>
-            <w:proofErr w:type="spellStart"/>
-            <w:r>
-              <w:rPr>
-                <w:lang w:val="de-DE"/>
-              </w:rPr>
-              <w:t>logic</w:t>
-            </w:r>
-            <w:proofErr w:type="spellEnd"/>
-            <w:r>
-              <w:rPr>
-                <w:lang w:val="de-DE"/>
-              </w:rPr>
-              <w:t xml:space="preserve"> </w:t>
-            </w:r>
-            <w:proofErr w:type="spellStart"/>
-            <w:r>
-              <w:rPr>
-                <w:lang w:val="de-DE"/>
-              </w:rPr>
-              <w:t>device</w:t>
-            </w:r>
-            <w:proofErr w:type="spellEnd"/>
+            <w:r>
+              <w:rPr>
+                <w:lang w:val="de-DE"/>
+              </w:rPr>
+              <w:t>Complex programmable logic device</w:t>
+            </w:r>
           </w:p>
         </w:tc>
       </w:tr>
@@ -945,70 +1246,30 @@
                 <w:lang w:val="de-DE"/>
               </w:rPr>
             </w:pPr>
-            <w:proofErr w:type="spellStart"/>
             <w:r>
               <w:rPr>
                 <w:lang w:val="de-DE"/>
               </w:rPr>
               <w:t>Altera</w:t>
             </w:r>
-            <w:proofErr w:type="spellEnd"/>
-            <w:r>
-              <w:rPr>
-                <w:lang w:val="de-DE"/>
-              </w:rPr>
-              <w:t xml:space="preserve">, </w:t>
-            </w:r>
-            <w:proofErr w:type="spellStart"/>
-            <w:r>
-              <w:rPr>
-                <w:lang w:val="de-DE"/>
-              </w:rPr>
-              <w:t>Xilinx</w:t>
-            </w:r>
-            <w:proofErr w:type="spellEnd"/>
-            <w:r>
-              <w:rPr>
-                <w:lang w:val="de-DE"/>
-              </w:rPr>
-              <w:t xml:space="preserve">, </w:t>
-            </w:r>
-            <w:proofErr w:type="spellStart"/>
-            <w:r>
-              <w:rPr>
-                <w:lang w:val="de-DE"/>
-              </w:rPr>
-              <w:t>Lattice</w:t>
-            </w:r>
-            <w:proofErr w:type="spellEnd"/>
-            <w:r>
-              <w:rPr>
-                <w:lang w:val="de-DE"/>
-              </w:rPr>
-              <w:t xml:space="preserve"> Semiconductor, </w:t>
-            </w:r>
-            <w:proofErr w:type="spellStart"/>
-            <w:r>
-              <w:rPr>
-                <w:lang w:val="de-DE"/>
-              </w:rPr>
-              <w:t>Actel</w:t>
-            </w:r>
-            <w:proofErr w:type="spellEnd"/>
-            <w:r>
-              <w:rPr>
-                <w:lang w:val="de-DE"/>
-              </w:rPr>
-              <w:t xml:space="preserve">, </w:t>
-            </w:r>
-            <w:proofErr w:type="spellStart"/>
-            <w:r>
-              <w:rPr>
-                <w:lang w:val="de-DE"/>
-              </w:rPr>
-              <w:t>SiliconBlue</w:t>
-            </w:r>
-            <w:proofErr w:type="spellEnd"/>
+            <w:r>
+              <w:rPr>
+                <w:lang w:val="de-DE"/>
+              </w:rPr>
+              <w:t>, Xilinx</w:t>
+            </w:r>
+            <w:r>
+              <w:rPr>
+                <w:lang w:val="de-DE"/>
+              </w:rPr>
+              <w:t>, Lattice</w:t>
+            </w:r>
+            <w:r>
+              <w:rPr>
+                <w:lang w:val="de-DE"/>
+              </w:rPr>
+              <w:t xml:space="preserve"> Semiconductor, Actel, SiliconBlue</w:t>
+            </w:r>
           </w:p>
         </w:tc>
         <w:tc>
@@ -1021,70 +1282,18 @@
                 <w:lang w:val="de-DE"/>
               </w:rPr>
             </w:pPr>
-            <w:proofErr w:type="spellStart"/>
             <w:r>
               <w:rPr>
                 <w:lang w:val="de-DE"/>
               </w:rPr>
               <w:t>Altera</w:t>
             </w:r>
-            <w:proofErr w:type="spellEnd"/>
-            <w:r>
-              <w:rPr>
-                <w:lang w:val="de-DE"/>
-              </w:rPr>
-              <w:t xml:space="preserve">, </w:t>
-            </w:r>
-            <w:proofErr w:type="spellStart"/>
-            <w:r>
-              <w:rPr>
-                <w:lang w:val="de-DE"/>
-              </w:rPr>
-              <w:t>Xilinx</w:t>
-            </w:r>
-            <w:proofErr w:type="spellEnd"/>
-            <w:r>
-              <w:rPr>
-                <w:lang w:val="de-DE"/>
-              </w:rPr>
-              <w:t xml:space="preserve">, </w:t>
-            </w:r>
-            <w:proofErr w:type="spellStart"/>
-            <w:r>
-              <w:rPr>
-                <w:lang w:val="de-DE"/>
-              </w:rPr>
-              <w:t>Lattice</w:t>
-            </w:r>
-            <w:proofErr w:type="spellEnd"/>
-            <w:r>
-              <w:rPr>
-                <w:lang w:val="de-DE"/>
-              </w:rPr>
-              <w:t xml:space="preserve"> Semiconductor, </w:t>
-            </w:r>
-            <w:proofErr w:type="spellStart"/>
-            <w:r>
-              <w:rPr>
-                <w:lang w:val="de-DE"/>
-              </w:rPr>
-              <w:t>Cypress</w:t>
-            </w:r>
-            <w:proofErr w:type="spellEnd"/>
-            <w:r>
-              <w:rPr>
-                <w:lang w:val="de-DE"/>
-              </w:rPr>
-              <w:t xml:space="preserve"> Semiconductor, </w:t>
-            </w:r>
-            <w:proofErr w:type="spellStart"/>
-            <w:r>
-              <w:rPr>
-                <w:lang w:val="de-DE"/>
-              </w:rPr>
-              <w:t>Atmel</w:t>
-            </w:r>
-            <w:proofErr w:type="spellEnd"/>
+            <w:r>
+              <w:rPr>
+                <w:lang w:val="de-DE"/>
+              </w:rPr>
+              <w:t>, Xilinx, Lattice Semiconductor, Cypress Semiconductor, Atmel</w:t>
+            </w:r>
           </w:p>
         </w:tc>
       </w:tr>
@@ -1271,114 +1480,8 @@
               <w:rPr>
                 <w:lang w:val="de-DE"/>
               </w:rPr>
-              <w:t xml:space="preserve">Sehr breiter </w:t>
-            </w:r>
-            <w:proofErr w:type="spellStart"/>
-            <w:r>
-              <w:rPr>
-                <w:lang w:val="de-DE"/>
-              </w:rPr>
-              <w:t>einsatzbereich</w:t>
-            </w:r>
-            <w:proofErr w:type="spellEnd"/>
-            <w:r>
-              <w:rPr>
-                <w:lang w:val="de-DE"/>
-              </w:rPr>
-              <w:t xml:space="preserve">, z.B. </w:t>
-            </w:r>
-            <w:proofErr w:type="spellStart"/>
-            <w:r>
-              <w:rPr>
-                <w:lang w:val="de-DE"/>
-              </w:rPr>
-              <w:t>random</w:t>
-            </w:r>
-            <w:proofErr w:type="spellEnd"/>
-            <w:r>
-              <w:rPr>
-                <w:lang w:val="de-DE"/>
-              </w:rPr>
-              <w:t xml:space="preserve"> </w:t>
-            </w:r>
-            <w:proofErr w:type="spellStart"/>
-            <w:r>
-              <w:rPr>
-                <w:lang w:val="de-DE"/>
-              </w:rPr>
-              <w:t>logic</w:t>
-            </w:r>
-            <w:proofErr w:type="spellEnd"/>
-            <w:r>
-              <w:rPr>
-                <w:lang w:val="de-DE"/>
-              </w:rPr>
-              <w:t xml:space="preserve">, </w:t>
-            </w:r>
-            <w:proofErr w:type="spellStart"/>
-            <w:r>
-              <w:rPr>
-                <w:lang w:val="de-DE"/>
-              </w:rPr>
-              <w:t>device</w:t>
-            </w:r>
-            <w:proofErr w:type="spellEnd"/>
-            <w:r>
-              <w:rPr>
-                <w:lang w:val="de-DE"/>
-              </w:rPr>
-              <w:t xml:space="preserve"> </w:t>
-            </w:r>
-            <w:proofErr w:type="spellStart"/>
-            <w:r>
-              <w:rPr>
-                <w:lang w:val="de-DE"/>
-              </w:rPr>
-              <w:t>controllers</w:t>
-            </w:r>
-            <w:proofErr w:type="spellEnd"/>
-            <w:r>
-              <w:rPr>
-                <w:lang w:val="de-DE"/>
-              </w:rPr>
-              <w:t xml:space="preserve">, </w:t>
-            </w:r>
-            <w:proofErr w:type="spellStart"/>
-            <w:r>
-              <w:rPr>
-                <w:lang w:val="de-DE"/>
-              </w:rPr>
-              <w:t>communication</w:t>
-            </w:r>
-            <w:proofErr w:type="spellEnd"/>
-            <w:r>
-              <w:rPr>
-                <w:lang w:val="de-DE"/>
-              </w:rPr>
-              <w:t xml:space="preserve"> </w:t>
-            </w:r>
-            <w:proofErr w:type="spellStart"/>
-            <w:r>
-              <w:rPr>
-                <w:lang w:val="de-DE"/>
-              </w:rPr>
-              <w:t>encoding</w:t>
-            </w:r>
-            <w:proofErr w:type="spellEnd"/>
-            <w:r>
-              <w:rPr>
-                <w:lang w:val="de-DE"/>
-              </w:rPr>
-              <w:t xml:space="preserve"> und </w:t>
-            </w:r>
-            <w:proofErr w:type="spellStart"/>
-            <w:r>
-              <w:rPr>
-                <w:lang w:val="de-DE"/>
-              </w:rPr>
-              <w:t>filtering</w:t>
-            </w:r>
-            <w:proofErr w:type="spellEnd"/>
+              <w:t>Sehr breiter einsatzbereich, z.B. random logic, device controllers, communication encoding und filtering</w:t>
+            </w:r>
           </w:p>
           <w:p>
             <w:pPr>
@@ -1446,90 +1549,20 @@
               <w:rPr>
                 <w:lang w:val="de-DE"/>
               </w:rPr>
-              <w:t xml:space="preserve">Basierend auf </w:t>
-            </w:r>
-            <w:proofErr w:type="spellStart"/>
-            <w:r>
-              <w:rPr>
-                <w:lang w:val="de-DE"/>
-              </w:rPr>
-              <w:t>Lookuptables</w:t>
-            </w:r>
-            <w:proofErr w:type="spellEnd"/>
-            <w:r>
-              <w:rPr>
-                <w:lang w:val="de-DE"/>
-              </w:rPr>
-              <w:t>,</w:t>
-            </w:r>
-          </w:p>
-          <w:p>
-            <w:pPr>
-              <w:rPr>
-                <w:lang w:val="de-DE"/>
-              </w:rPr>
-            </w:pPr>
-            <w:r>
-              <w:rPr>
-                <w:lang w:val="de-DE"/>
-              </w:rPr>
-              <w:t xml:space="preserve">höhere Komplexität mit bis 150 000 </w:t>
-            </w:r>
-            <w:proofErr w:type="spellStart"/>
-            <w:r>
-              <w:rPr>
-                <w:lang w:val="de-DE"/>
-              </w:rPr>
-              <w:t>flip</w:t>
-            </w:r>
-            <w:proofErr w:type="spellEnd"/>
-            <w:r>
-              <w:rPr>
-                <w:lang w:val="de-DE"/>
-              </w:rPr>
-              <w:t xml:space="preserve"> </w:t>
-            </w:r>
-            <w:proofErr w:type="spellStart"/>
-            <w:r>
-              <w:rPr>
-                <w:lang w:val="de-DE"/>
-              </w:rPr>
-              <w:t>flops</w:t>
-            </w:r>
-            <w:proofErr w:type="spellEnd"/>
-            <w:r>
-              <w:rPr>
-                <w:lang w:val="de-DE"/>
-              </w:rPr>
-              <w:t xml:space="preserve">, niedriger energieverbrauch im </w:t>
-            </w:r>
-            <w:proofErr w:type="spellStart"/>
-            <w:r>
-              <w:rPr>
-                <w:lang w:val="de-DE"/>
-              </w:rPr>
-              <w:t>idle</w:t>
-            </w:r>
-            <w:proofErr w:type="spellEnd"/>
-            <w:r>
-              <w:rPr>
-                <w:lang w:val="de-DE"/>
-              </w:rPr>
-              <w:t xml:space="preserve"> Zustand, </w:t>
-            </w:r>
-            <w:proofErr w:type="spellStart"/>
-            <w:r>
-              <w:rPr>
-                <w:lang w:val="de-DE"/>
-              </w:rPr>
-              <w:t>bitstream</w:t>
-            </w:r>
-            <w:proofErr w:type="spellEnd"/>
-            <w:r>
-              <w:rPr>
-                <w:lang w:val="de-DE"/>
-              </w:rPr>
-              <w:t xml:space="preserve"> muss nach neuer Stromzufuhr neugeladen werden</w:t>
+              <w:t>Basierend auf Lookuptables,</w:t>
+            </w:r>
+          </w:p>
+          <w:p>
+            <w:pPr>
+              <w:rPr>
+                <w:lang w:val="de-DE"/>
+              </w:rPr>
+            </w:pPr>
+            <w:r>
+              <w:rPr>
+                <w:lang w:val="de-DE"/>
+              </w:rPr>
+              <w:t>höhere Komplexität mit bis 150 000 flip flops, niedriger energieverbrauch im idle Zustand, bitstream muss nach neuer Stromzufuhr neugeladen werden</w:t>
             </w:r>
           </w:p>
         </w:tc>
@@ -1547,138 +1580,26 @@
               <w:rPr>
                 <w:lang w:val="de-DE"/>
               </w:rPr>
-              <w:t xml:space="preserve">Benutzt </w:t>
-            </w:r>
-            <w:proofErr w:type="spellStart"/>
-            <w:r>
-              <w:rPr>
-                <w:lang w:val="de-DE"/>
-              </w:rPr>
-              <w:t>Sea</w:t>
-            </w:r>
-            <w:proofErr w:type="spellEnd"/>
-            <w:r>
-              <w:rPr>
-                <w:lang w:val="de-DE"/>
-              </w:rPr>
-              <w:t>-</w:t>
-            </w:r>
-            <w:proofErr w:type="spellStart"/>
-            <w:r>
-              <w:rPr>
-                <w:lang w:val="de-DE"/>
-              </w:rPr>
-              <w:t>of</w:t>
-            </w:r>
-            <w:proofErr w:type="spellEnd"/>
-            <w:r>
-              <w:rPr>
-                <w:lang w:val="de-DE"/>
-              </w:rPr>
-              <w:t>-Gates für Logik</w:t>
-            </w:r>
-            <w:r>
-              <w:rPr>
-                <w:lang w:val="de-DE"/>
-              </w:rPr>
-              <w:t>,</w:t>
-            </w:r>
-          </w:p>
-          <w:p>
-            <w:pPr>
-              <w:rPr>
-                <w:lang w:val="de-DE"/>
-              </w:rPr>
-            </w:pPr>
-            <w:r>
-              <w:rPr>
-                <w:lang w:val="de-DE"/>
-              </w:rPr>
-              <w:t xml:space="preserve">leicht verständliche AND-OR Struktur, </w:t>
-            </w:r>
-            <w:proofErr w:type="spellStart"/>
-            <w:r>
-              <w:rPr>
-                <w:lang w:val="de-DE"/>
-              </w:rPr>
-              <w:t>single</w:t>
-            </w:r>
-            <w:proofErr w:type="spellEnd"/>
-            <w:r>
-              <w:rPr>
-                <w:lang w:val="de-DE"/>
-              </w:rPr>
-              <w:t xml:space="preserve"> </w:t>
-            </w:r>
-            <w:proofErr w:type="spellStart"/>
-            <w:r>
-              <w:rPr>
-                <w:lang w:val="de-DE"/>
-              </w:rPr>
-              <w:t>chip</w:t>
-            </w:r>
-            <w:proofErr w:type="spellEnd"/>
-            <w:r>
-              <w:rPr>
-                <w:lang w:val="de-DE"/>
-              </w:rPr>
-              <w:t xml:space="preserve"> </w:t>
-            </w:r>
-            <w:proofErr w:type="spellStart"/>
-            <w:r>
-              <w:rPr>
-                <w:lang w:val="de-DE"/>
-              </w:rPr>
-              <w:t>lösung</w:t>
-            </w:r>
-            <w:proofErr w:type="spellEnd"/>
-            <w:r>
-              <w:rPr>
-                <w:lang w:val="de-DE"/>
-              </w:rPr>
-              <w:t xml:space="preserve">, kann nach Programmierung das design locken und muss demnach nicht nach Stromverlust neugeladen werden, geringere Komplexität &lt; 500 </w:t>
-            </w:r>
-            <w:proofErr w:type="spellStart"/>
-            <w:r>
-              <w:rPr>
-                <w:lang w:val="de-DE"/>
-              </w:rPr>
-              <w:t>flip</w:t>
-            </w:r>
-            <w:proofErr w:type="spellEnd"/>
-            <w:r>
-              <w:rPr>
-                <w:lang w:val="de-DE"/>
-              </w:rPr>
-              <w:t xml:space="preserve"> </w:t>
-            </w:r>
-            <w:proofErr w:type="spellStart"/>
-            <w:r>
-              <w:rPr>
-                <w:lang w:val="de-DE"/>
-              </w:rPr>
-              <w:t>flops</w:t>
-            </w:r>
-            <w:proofErr w:type="spellEnd"/>
-            <w:r>
-              <w:rPr>
-                <w:lang w:val="de-DE"/>
-              </w:rPr>
-              <w:t xml:space="preserve">, sehr niedriger energieverbrauch im </w:t>
-            </w:r>
-            <w:proofErr w:type="spellStart"/>
-            <w:r>
-              <w:rPr>
-                <w:lang w:val="de-DE"/>
-              </w:rPr>
-              <w:t>idle</w:t>
-            </w:r>
-            <w:proofErr w:type="spellEnd"/>
-            <w:r>
-              <w:rPr>
-                <w:lang w:val="de-DE"/>
-              </w:rPr>
-              <w:t xml:space="preserve"> Zustand</w:t>
+              <w:t>Benutzt Sea-of-Gates für Logik,</w:t>
+            </w:r>
+          </w:p>
+          <w:p>
+            <w:pPr>
+              <w:rPr>
+                <w:lang w:val="de-DE"/>
+              </w:rPr>
+            </w:pPr>
+            <w:r>
+              <w:rPr>
+                <w:lang w:val="de-DE"/>
+              </w:rPr>
+              <w:t>leicht verständliche AND-OR Struktur, single chip lösung, kann nach Programmierung das design locken und muss demnach nicht nach Stromverlust neugeladen werden, geringere Komplexität &lt; 500 flip flops</w:t>
+            </w:r>
+            <w:r>
+              <w:rPr>
+                <w:lang w:val="de-DE"/>
+              </w:rPr>
+              <w:t>, sehr niedriger energieverbrauch im idle Zustand</w:t>
             </w:r>
           </w:p>
         </w:tc>
@@ -1718,6 +1639,25 @@
               </w:rPr>
               <w:t>VHDL</w:t>
             </w:r>
+            <w:r>
+              <w:rPr>
+                <w:lang w:val="de-DE"/>
+              </w:rPr>
+              <w:t>, Verilog,...</w:t>
+            </w:r>
+          </w:p>
+          <w:p>
+            <w:pPr>
+              <w:rPr>
+                <w:lang w:val="de-DE"/>
+              </w:rPr>
+            </w:pPr>
+            <w:r>
+              <w:rPr>
+                <w:lang w:val="de-DE"/>
+              </w:rPr>
+              <w:t>Im Allgemeinen bei beiden die gleichen</w:t>
+            </w:r>
           </w:p>
         </w:tc>
         <w:tc>
@@ -1736,50 +1676,27 @@
               </w:rPr>
               <w:t>VHDL</w:t>
             </w:r>
-          </w:p>
-        </w:tc>
-      </w:tr>
-      <w:tr>
-        <w:tc>
-          <w:tcPr>
-            <w:tcW w:w="1624" w:type="dxa"/>
-          </w:tcPr>
-          <w:p>
-            <w:pPr>
-              <w:rPr>
-                <w:lang w:val="de-DE"/>
-              </w:rPr>
-            </w:pPr>
-            <w:r>
-              <w:rPr>
-                <w:lang w:val="de-DE"/>
-              </w:rPr>
-              <w:t>Einsatz bei Stückzahl</w:t>
-            </w:r>
-          </w:p>
-        </w:tc>
-        <w:tc>
-          <w:tcPr>
-            <w:tcW w:w="3693" w:type="dxa"/>
-          </w:tcPr>
-          <w:p>
-            <w:pPr>
-              <w:rPr>
-                <w:lang w:val="de-DE"/>
-              </w:rPr>
-            </w:pPr>
-          </w:p>
-        </w:tc>
-        <w:tc>
-          <w:tcPr>
-            <w:tcW w:w="3693" w:type="dxa"/>
-          </w:tcPr>
-          <w:p>
-            <w:pPr>
-              <w:rPr>
-                <w:lang w:val="de-DE"/>
-              </w:rPr>
-            </w:pPr>
+            <w:r>
+              <w:rPr>
+                <w:lang w:val="de-DE"/>
+              </w:rPr>
+              <w:t>, Verilog, AHDL,...</w:t>
+            </w:r>
+            <w:bookmarkStart w:id="0" w:name="_GoBack"/>
+            <w:bookmarkEnd w:id="0"/>
+          </w:p>
+          <w:p>
+            <w:pPr>
+              <w:rPr>
+                <w:lang w:val="de-DE"/>
+              </w:rPr>
+            </w:pPr>
+            <w:r>
+              <w:rPr>
+                <w:lang w:val="de-DE"/>
+              </w:rPr>
+              <w:t>Im Allgemeinen bei beiden die gleichen</w:t>
+            </w:r>
           </w:p>
         </w:tc>
       </w:tr>
@@ -1846,21 +1763,8 @@
     <w:pPr>
       <w:pStyle w:val="Header"/>
     </w:pPr>
-    <w:proofErr w:type="spellStart"/>
     <w:r>
-      <w:t>Gruppe</w:t>
-    </w:r>
-    <w:proofErr w:type="spellEnd"/>
-    <w:r>
-      <w:t xml:space="preserve">: David Greiner, Steffen </w:t>
-    </w:r>
-    <w:proofErr w:type="spellStart"/>
-    <w:r>
-      <w:t>Peikert</w:t>
-    </w:r>
-    <w:proofErr w:type="spellEnd"/>
-    <w:r>
-      <w:t xml:space="preserve"> (Prakti01)</w:t>
+      <w:t>Gruppe: David Greiner, Steffen Peikert (Prakti01)</w:t>
     </w:r>
     <w:r>
       <w:tab/>
@@ -2393,7 +2297,6 @@
   <w:style w:type="character" w:default="1" w:styleId="DefaultParagraphFont">
     <w:name w:val="Default Paragraph Font"/>
     <w:uiPriority w:val="1"/>
-    <w:semiHidden/>
     <w:unhideWhenUsed/>
   </w:style>
   <w:style w:type="table" w:default="1" w:styleId="TableNormal">

--- a/03/Blatt3.docx
+++ b/03/Blatt3.docx
@@ -588,8 +588,14 @@
     <w:p>
       <w:pPr>
         <w:ind w:left="720"/>
-      </w:pPr>
-      <w:r>
+        <w:rPr>
+          <w:lang w:val="de-DE"/>
+        </w:rPr>
+      </w:pPr>
+      <w:r>
+        <w:rPr>
+          <w:lang w:val="de-DE"/>
+        </w:rPr>
         <w:t>Da wir bei dem Entwurf unseres Lauflichtes auf entsprechende Erweiterbarkeit geachtete hatten, bereitete uns die Bearbeitung der Aufgabe keine Probleme. Als mögliche Lösung überlegten wir uns, dass die DIP-Schalter verschiedene binäre Operationen auf den aus den anderen Modi entstehenden Bitmuster anwenden sollten:</w:t>
       </w:r>
     </w:p>
@@ -761,6 +767,8 @@
             </w:r>
           </w:p>
         </w:tc>
+        <w:bookmarkStart w:id="0" w:name="_GoBack"/>
+        <w:bookmarkEnd w:id="0"/>
       </w:tr>
       <w:tr>
         <w:tc>
@@ -1059,8 +1067,14 @@
     <w:p>
       <w:pPr>
         <w:ind w:left="720"/>
-      </w:pPr>
-      <w:r>
+        <w:rPr>
+          <w:lang w:val="de-DE"/>
+        </w:rPr>
+      </w:pPr>
+      <w:r>
+        <w:rPr>
+          <w:lang w:val="de-DE"/>
+        </w:rPr>
         <w:t>Die Reihenfolge spielt dabei eine Rolle. Wenn zum Beispiel DIP-Schalter 2 gesetzt ist (damit ist das 3 Bit 1) und DIP-Schalter 6 ebenfalls aktiv ist, hängt das 3. Bit von der angegebenen Operation ab. Im Allgemeinen gilt, die niedrigere DIP-Schalter-Nummer wird immer vor der mit der höheren ausgeführt.</w:t>
       </w:r>
     </w:p>
@@ -1682,8 +1696,6 @@
               </w:rPr>
               <w:t>, Verilog, AHDL,...</w:t>
             </w:r>
-            <w:bookmarkStart w:id="0" w:name="_GoBack"/>
-            <w:bookmarkEnd w:id="0"/>
           </w:p>
           <w:p>
             <w:pPr>
